--- a/2 laba/2lab_СкобельС.В..docx
+++ b/2 laba/2lab_СкобельС.В..docx
@@ -1108,7 +1108,7 @@
                 <w:sz w:val="24"/>
                 <w:szCs w:val="24"/>
               </w:rPr>
-              <w:t>«»</w:t>
+              <w:t>«</w:t>
             </w:r>
             <w:r>
               <w:rPr>
@@ -1116,7 +1116,31 @@
                 <w:sz w:val="24"/>
                 <w:szCs w:val="24"/>
               </w:rPr>
-              <w:t xml:space="preserve"> сентября </w:t>
+              <w:t>11</w:t>
+            </w:r>
+            <w:r>
+              <w:rPr>
+                <w:rFonts w:ascii="Times New Roman" w:eastAsia="Times New Roman" w:hAnsi="Times New Roman" w:cs="Times New Roman"/>
+                <w:sz w:val="24"/>
+                <w:szCs w:val="24"/>
+              </w:rPr>
+              <w:t>»</w:t>
+            </w:r>
+            <w:r>
+              <w:rPr>
+                <w:rFonts w:ascii="Times New Roman" w:eastAsia="Times New Roman" w:hAnsi="Times New Roman" w:cs="Times New Roman"/>
+                <w:sz w:val="24"/>
+                <w:szCs w:val="24"/>
+              </w:rPr>
+              <w:t xml:space="preserve"> ноября</w:t>
+            </w:r>
+            <w:r>
+              <w:rPr>
+                <w:rFonts w:ascii="Times New Roman" w:eastAsia="Times New Roman" w:hAnsi="Times New Roman" w:cs="Times New Roman"/>
+                <w:sz w:val="24"/>
+                <w:szCs w:val="24"/>
+              </w:rPr>
+              <w:t xml:space="preserve"> </w:t>
             </w:r>
             <w:r>
               <w:rPr>
@@ -1173,7 +1197,7 @@
                 <w:sz w:val="24"/>
                 <w:szCs w:val="24"/>
               </w:rPr>
-              <w:t>«»</w:t>
+              <w:t>«</w:t>
             </w:r>
             <w:r>
               <w:rPr>
@@ -1181,7 +1205,39 @@
                 <w:sz w:val="24"/>
                 <w:szCs w:val="24"/>
               </w:rPr>
-              <w:t xml:space="preserve"> сентября </w:t>
+              <w:t>11</w:t>
+            </w:r>
+            <w:r>
+              <w:rPr>
+                <w:rFonts w:ascii="Times New Roman" w:eastAsia="Times New Roman" w:hAnsi="Times New Roman" w:cs="Times New Roman"/>
+                <w:sz w:val="24"/>
+                <w:szCs w:val="24"/>
+              </w:rPr>
+              <w:t>»</w:t>
+            </w:r>
+            <w:r>
+              <w:rPr>
+                <w:rFonts w:ascii="Times New Roman" w:eastAsia="Times New Roman" w:hAnsi="Times New Roman" w:cs="Times New Roman"/>
+                <w:sz w:val="24"/>
+                <w:szCs w:val="24"/>
+              </w:rPr>
+              <w:t xml:space="preserve"> </w:t>
+            </w:r>
+            <w:r>
+              <w:rPr>
+                <w:rFonts w:ascii="Times New Roman" w:eastAsia="Times New Roman" w:hAnsi="Times New Roman" w:cs="Times New Roman"/>
+                <w:sz w:val="24"/>
+                <w:szCs w:val="24"/>
+              </w:rPr>
+              <w:t>ноября</w:t>
+            </w:r>
+            <w:r>
+              <w:rPr>
+                <w:rFonts w:ascii="Times New Roman" w:eastAsia="Times New Roman" w:hAnsi="Times New Roman" w:cs="Times New Roman"/>
+                <w:sz w:val="24"/>
+                <w:szCs w:val="24"/>
+              </w:rPr>
+              <w:t xml:space="preserve"> </w:t>
             </w:r>
             <w:r>
               <w:rPr>
@@ -1274,8 +1330,7 @@
             <w:spacing w:line="360" w:lineRule="auto"/>
             <w:jc w:val="center"/>
             <w:rPr>
-              <w:b/>
-              <w:bCs/>
+              <w:rFonts w:ascii="Times New Roman" w:hAnsi="Times New Roman" w:cs="Times New Roman"/>
               <w:color w:val="auto"/>
               <w:sz w:val="28"/>
               <w:szCs w:val="28"/>
@@ -1283,13 +1338,12 @@
           </w:pPr>
           <w:r>
             <w:rPr>
-              <w:b/>
-              <w:bCs/>
+              <w:rFonts w:ascii="Times New Roman" w:hAnsi="Times New Roman" w:cs="Times New Roman"/>
               <w:color w:val="auto"/>
               <w:sz w:val="28"/>
               <w:szCs w:val="28"/>
             </w:rPr>
-            <w:t>Оглавление</w:t>
+            <w:t>Содержание</w:t>
           </w:r>
         </w:p>
         <w:p>
@@ -1298,18 +1352,21 @@
             <w:tabs>
               <w:tab w:val="right" w:leader="dot" w:pos="9345"/>
             </w:tabs>
+            <w:spacing w:line="360" w:lineRule="auto"/>
+            <w:jc w:val="both"/>
             <w:rPr>
-              <w:rFonts w:eastAsiaTheme="minorEastAsia"/>
+              <w:rFonts w:ascii="Times New Roman" w:eastAsiaTheme="minorEastAsia" w:hAnsi="Times New Roman" w:cs="Times New Roman"/>
               <w:noProof/>
               <w:kern w:val="2"/>
-              <w:sz w:val="24"/>
-              <w:szCs w:val="24"/>
+              <w:sz w:val="28"/>
+              <w:szCs w:val="28"/>
               <w:lang w:eastAsia="ru-RU"/>
               <w14:ligatures w14:val="standardContextual"/>
             </w:rPr>
           </w:pPr>
           <w:r>
             <w:rPr>
+              <w:rFonts w:ascii="Times New Roman" w:hAnsi="Times New Roman" w:cs="Times New Roman"/>
               <w:sz w:val="28"/>
               <w:szCs w:val="28"/>
             </w:rPr>
@@ -1317,6 +1374,7 @@
           </w:r>
           <w:r>
             <w:rPr>
+              <w:rFonts w:ascii="Times New Roman" w:hAnsi="Times New Roman" w:cs="Times New Roman"/>
               <w:sz w:val="28"/>
               <w:szCs w:val="28"/>
             </w:rPr>
@@ -1324,6 +1382,7 @@
           </w:r>
           <w:r>
             <w:rPr>
+              <w:rFonts w:ascii="Times New Roman" w:hAnsi="Times New Roman" w:cs="Times New Roman"/>
               <w:sz w:val="28"/>
               <w:szCs w:val="28"/>
             </w:rPr>
@@ -1334,59 +1393,80 @@
               <w:rPr>
                 <w:rStyle w:val="a4"/>
                 <w:rFonts w:ascii="Times New Roman" w:hAnsi="Times New Roman" w:cs="Times New Roman"/>
-                <w:b/>
-                <w:bCs/>
                 <w:i/>
                 <w:iCs/>
                 <w:noProof/>
+                <w:sz w:val="28"/>
+                <w:szCs w:val="28"/>
               </w:rPr>
               <w:t>Раздел I. Задания.</w:t>
             </w:r>
             <w:r>
               <w:rPr>
+                <w:rFonts w:ascii="Times New Roman" w:hAnsi="Times New Roman" w:cs="Times New Roman"/>
                 <w:noProof/>
                 <w:webHidden/>
+                <w:sz w:val="28"/>
+                <w:szCs w:val="28"/>
               </w:rPr>
               <w:tab/>
             </w:r>
             <w:r>
               <w:rPr>
+                <w:rFonts w:ascii="Times New Roman" w:hAnsi="Times New Roman" w:cs="Times New Roman"/>
                 <w:noProof/>
                 <w:webHidden/>
+                <w:sz w:val="28"/>
+                <w:szCs w:val="28"/>
               </w:rPr>
               <w:fldChar w:fldCharType="begin"/>
             </w:r>
             <w:r>
               <w:rPr>
+                <w:rFonts w:ascii="Times New Roman" w:hAnsi="Times New Roman" w:cs="Times New Roman"/>
                 <w:noProof/>
                 <w:webHidden/>
+                <w:sz w:val="28"/>
+                <w:szCs w:val="28"/>
               </w:rPr>
               <w:instrText xml:space="preserve"> PAGEREF _Toc209358513 \h </w:instrText>
             </w:r>
             <w:r>
               <w:rPr>
+                <w:rFonts w:ascii="Times New Roman" w:hAnsi="Times New Roman" w:cs="Times New Roman"/>
                 <w:noProof/>
                 <w:webHidden/>
+                <w:sz w:val="28"/>
+                <w:szCs w:val="28"/>
               </w:rPr>
             </w:r>
             <w:r>
               <w:rPr>
+                <w:rFonts w:ascii="Times New Roman" w:hAnsi="Times New Roman" w:cs="Times New Roman"/>
                 <w:noProof/>
                 <w:webHidden/>
+                <w:sz w:val="28"/>
+                <w:szCs w:val="28"/>
               </w:rPr>
               <w:fldChar w:fldCharType="separate"/>
             </w:r>
             <w:r>
               <w:rPr>
+                <w:rFonts w:ascii="Times New Roman" w:hAnsi="Times New Roman" w:cs="Times New Roman"/>
                 <w:noProof/>
                 <w:webHidden/>
+                <w:sz w:val="28"/>
+                <w:szCs w:val="28"/>
               </w:rPr>
               <w:t>3</w:t>
             </w:r>
             <w:r>
               <w:rPr>
+                <w:rFonts w:ascii="Times New Roman" w:hAnsi="Times New Roman" w:cs="Times New Roman"/>
                 <w:noProof/>
                 <w:webHidden/>
+                <w:sz w:val="28"/>
+                <w:szCs w:val="28"/>
               </w:rPr>
               <w:fldChar w:fldCharType="end"/>
             </w:r>
@@ -1398,12 +1478,14 @@
             <w:tabs>
               <w:tab w:val="right" w:leader="dot" w:pos="9345"/>
             </w:tabs>
+            <w:spacing w:line="360" w:lineRule="auto"/>
+            <w:jc w:val="both"/>
             <w:rPr>
-              <w:rFonts w:eastAsiaTheme="minorEastAsia"/>
+              <w:rFonts w:ascii="Times New Roman" w:eastAsiaTheme="minorEastAsia" w:hAnsi="Times New Roman" w:cs="Times New Roman"/>
               <w:noProof/>
               <w:kern w:val="2"/>
-              <w:sz w:val="24"/>
-              <w:szCs w:val="24"/>
+              <w:sz w:val="28"/>
+              <w:szCs w:val="28"/>
               <w:lang w:eastAsia="ru-RU"/>
               <w14:ligatures w14:val="standardContextual"/>
             </w:rPr>
@@ -1413,11 +1495,11 @@
               <w:rPr>
                 <w:rStyle w:val="a4"/>
                 <w:rFonts w:ascii="Times New Roman" w:hAnsi="Times New Roman" w:cs="Times New Roman"/>
-                <w:b/>
-                <w:bCs/>
                 <w:i/>
                 <w:iCs/>
                 <w:noProof/>
+                <w:sz w:val="28"/>
+                <w:szCs w:val="28"/>
               </w:rPr>
               <w:t xml:space="preserve">Раздел </w:t>
             </w:r>
@@ -1425,11 +1507,11 @@
               <w:rPr>
                 <w:rStyle w:val="a4"/>
                 <w:rFonts w:ascii="Times New Roman" w:hAnsi="Times New Roman" w:cs="Times New Roman"/>
-                <w:b/>
-                <w:bCs/>
                 <w:i/>
                 <w:iCs/>
                 <w:noProof/>
+                <w:sz w:val="28"/>
+                <w:szCs w:val="28"/>
                 <w:lang w:val="en-US"/>
               </w:rPr>
               <w:t>II</w:t>
@@ -1438,59 +1520,80 @@
               <w:rPr>
                 <w:rStyle w:val="a4"/>
                 <w:rFonts w:ascii="Times New Roman" w:hAnsi="Times New Roman" w:cs="Times New Roman"/>
-                <w:b/>
-                <w:bCs/>
                 <w:i/>
                 <w:iCs/>
                 <w:noProof/>
+                <w:sz w:val="28"/>
+                <w:szCs w:val="28"/>
               </w:rPr>
               <w:t>. Исходный код.</w:t>
             </w:r>
             <w:r>
               <w:rPr>
+                <w:rFonts w:ascii="Times New Roman" w:hAnsi="Times New Roman" w:cs="Times New Roman"/>
                 <w:noProof/>
                 <w:webHidden/>
+                <w:sz w:val="28"/>
+                <w:szCs w:val="28"/>
               </w:rPr>
               <w:tab/>
             </w:r>
             <w:r>
               <w:rPr>
+                <w:rFonts w:ascii="Times New Roman" w:hAnsi="Times New Roman" w:cs="Times New Roman"/>
                 <w:noProof/>
                 <w:webHidden/>
+                <w:sz w:val="28"/>
+                <w:szCs w:val="28"/>
               </w:rPr>
               <w:fldChar w:fldCharType="begin"/>
             </w:r>
             <w:r>
               <w:rPr>
+                <w:rFonts w:ascii="Times New Roman" w:hAnsi="Times New Roman" w:cs="Times New Roman"/>
                 <w:noProof/>
                 <w:webHidden/>
+                <w:sz w:val="28"/>
+                <w:szCs w:val="28"/>
               </w:rPr>
               <w:instrText xml:space="preserve"> PAGEREF _Toc209358514 \h </w:instrText>
             </w:r>
             <w:r>
               <w:rPr>
+                <w:rFonts w:ascii="Times New Roman" w:hAnsi="Times New Roman" w:cs="Times New Roman"/>
                 <w:noProof/>
                 <w:webHidden/>
+                <w:sz w:val="28"/>
+                <w:szCs w:val="28"/>
               </w:rPr>
             </w:r>
             <w:r>
               <w:rPr>
+                <w:rFonts w:ascii="Times New Roman" w:hAnsi="Times New Roman" w:cs="Times New Roman"/>
                 <w:noProof/>
                 <w:webHidden/>
+                <w:sz w:val="28"/>
+                <w:szCs w:val="28"/>
               </w:rPr>
               <w:fldChar w:fldCharType="separate"/>
             </w:r>
             <w:r>
               <w:rPr>
+                <w:rFonts w:ascii="Times New Roman" w:hAnsi="Times New Roman" w:cs="Times New Roman"/>
                 <w:noProof/>
                 <w:webHidden/>
+                <w:sz w:val="28"/>
+                <w:szCs w:val="28"/>
               </w:rPr>
               <w:t>4</w:t>
             </w:r>
             <w:r>
               <w:rPr>
+                <w:rFonts w:ascii="Times New Roman" w:hAnsi="Times New Roman" w:cs="Times New Roman"/>
                 <w:noProof/>
                 <w:webHidden/>
+                <w:sz w:val="28"/>
+                <w:szCs w:val="28"/>
               </w:rPr>
               <w:fldChar w:fldCharType="end"/>
             </w:r>
@@ -1502,12 +1605,14 @@
             <w:tabs>
               <w:tab w:val="right" w:leader="dot" w:pos="9345"/>
             </w:tabs>
+            <w:spacing w:line="360" w:lineRule="auto"/>
+            <w:jc w:val="both"/>
             <w:rPr>
-              <w:rFonts w:eastAsiaTheme="minorEastAsia"/>
+              <w:rFonts w:ascii="Times New Roman" w:eastAsiaTheme="minorEastAsia" w:hAnsi="Times New Roman" w:cs="Times New Roman"/>
               <w:noProof/>
               <w:kern w:val="2"/>
-              <w:sz w:val="24"/>
-              <w:szCs w:val="24"/>
+              <w:sz w:val="28"/>
+              <w:szCs w:val="28"/>
               <w:lang w:eastAsia="ru-RU"/>
               <w14:ligatures w14:val="standardContextual"/>
             </w:rPr>
@@ -1517,11 +1622,11 @@
               <w:rPr>
                 <w:rStyle w:val="a4"/>
                 <w:rFonts w:ascii="Times New Roman" w:hAnsi="Times New Roman" w:cs="Times New Roman"/>
-                <w:b/>
-                <w:bCs/>
                 <w:i/>
                 <w:iCs/>
                 <w:noProof/>
+                <w:sz w:val="28"/>
+                <w:szCs w:val="28"/>
               </w:rPr>
               <w:t xml:space="preserve">Раздел </w:t>
             </w:r>
@@ -1529,11 +1634,11 @@
               <w:rPr>
                 <w:rStyle w:val="a4"/>
                 <w:rFonts w:ascii="Times New Roman" w:hAnsi="Times New Roman" w:cs="Times New Roman"/>
-                <w:b/>
-                <w:bCs/>
                 <w:i/>
                 <w:iCs/>
                 <w:noProof/>
+                <w:sz w:val="28"/>
+                <w:szCs w:val="28"/>
                 <w:lang w:val="en-US"/>
               </w:rPr>
               <w:t>III</w:t>
@@ -1542,59 +1647,80 @@
               <w:rPr>
                 <w:rStyle w:val="a4"/>
                 <w:rFonts w:ascii="Times New Roman" w:hAnsi="Times New Roman" w:cs="Times New Roman"/>
-                <w:b/>
-                <w:bCs/>
                 <w:i/>
                 <w:iCs/>
                 <w:noProof/>
+                <w:sz w:val="28"/>
+                <w:szCs w:val="28"/>
               </w:rPr>
               <w:t>. Результаты выполнения.</w:t>
             </w:r>
             <w:r>
               <w:rPr>
+                <w:rFonts w:ascii="Times New Roman" w:hAnsi="Times New Roman" w:cs="Times New Roman"/>
                 <w:noProof/>
                 <w:webHidden/>
+                <w:sz w:val="28"/>
+                <w:szCs w:val="28"/>
               </w:rPr>
               <w:tab/>
             </w:r>
             <w:r>
               <w:rPr>
+                <w:rFonts w:ascii="Times New Roman" w:hAnsi="Times New Roman" w:cs="Times New Roman"/>
                 <w:noProof/>
                 <w:webHidden/>
+                <w:sz w:val="28"/>
+                <w:szCs w:val="28"/>
               </w:rPr>
               <w:fldChar w:fldCharType="begin"/>
             </w:r>
             <w:r>
               <w:rPr>
+                <w:rFonts w:ascii="Times New Roman" w:hAnsi="Times New Roman" w:cs="Times New Roman"/>
                 <w:noProof/>
                 <w:webHidden/>
+                <w:sz w:val="28"/>
+                <w:szCs w:val="28"/>
               </w:rPr>
               <w:instrText xml:space="preserve"> PAGEREF _Toc209358515 \h </w:instrText>
             </w:r>
             <w:r>
               <w:rPr>
+                <w:rFonts w:ascii="Times New Roman" w:hAnsi="Times New Roman" w:cs="Times New Roman"/>
                 <w:noProof/>
                 <w:webHidden/>
+                <w:sz w:val="28"/>
+                <w:szCs w:val="28"/>
               </w:rPr>
             </w:r>
             <w:r>
               <w:rPr>
+                <w:rFonts w:ascii="Times New Roman" w:hAnsi="Times New Roman" w:cs="Times New Roman"/>
                 <w:noProof/>
                 <w:webHidden/>
+                <w:sz w:val="28"/>
+                <w:szCs w:val="28"/>
               </w:rPr>
               <w:fldChar w:fldCharType="separate"/>
             </w:r>
             <w:r>
               <w:rPr>
+                <w:rFonts w:ascii="Times New Roman" w:hAnsi="Times New Roman" w:cs="Times New Roman"/>
                 <w:noProof/>
                 <w:webHidden/>
+                <w:sz w:val="28"/>
+                <w:szCs w:val="28"/>
               </w:rPr>
               <w:t>9</w:t>
             </w:r>
             <w:r>
               <w:rPr>
+                <w:rFonts w:ascii="Times New Roman" w:hAnsi="Times New Roman" w:cs="Times New Roman"/>
                 <w:noProof/>
                 <w:webHidden/>
+                <w:sz w:val="28"/>
+                <w:szCs w:val="28"/>
               </w:rPr>
               <w:fldChar w:fldCharType="end"/>
             </w:r>
@@ -1606,12 +1732,14 @@
             <w:tabs>
               <w:tab w:val="right" w:leader="dot" w:pos="9345"/>
             </w:tabs>
+            <w:spacing w:line="360" w:lineRule="auto"/>
+            <w:jc w:val="both"/>
             <w:rPr>
-              <w:rFonts w:eastAsiaTheme="minorEastAsia"/>
+              <w:rFonts w:ascii="Times New Roman" w:eastAsiaTheme="minorEastAsia" w:hAnsi="Times New Roman" w:cs="Times New Roman"/>
               <w:noProof/>
               <w:kern w:val="2"/>
-              <w:sz w:val="24"/>
-              <w:szCs w:val="24"/>
+              <w:sz w:val="28"/>
+              <w:szCs w:val="28"/>
               <w:lang w:eastAsia="ru-RU"/>
               <w14:ligatures w14:val="standardContextual"/>
             </w:rPr>
@@ -1621,57 +1749,78 @@
               <w:rPr>
                 <w:rStyle w:val="a4"/>
                 <w:rFonts w:ascii="Times New Roman" w:hAnsi="Times New Roman" w:cs="Times New Roman"/>
-                <w:b/>
-                <w:bCs/>
                 <w:noProof/>
+                <w:sz w:val="28"/>
+                <w:szCs w:val="28"/>
               </w:rPr>
               <w:t>Заключение</w:t>
             </w:r>
             <w:r>
               <w:rPr>
+                <w:rFonts w:ascii="Times New Roman" w:hAnsi="Times New Roman" w:cs="Times New Roman"/>
                 <w:noProof/>
                 <w:webHidden/>
+                <w:sz w:val="28"/>
+                <w:szCs w:val="28"/>
               </w:rPr>
               <w:tab/>
             </w:r>
             <w:r>
               <w:rPr>
+                <w:rFonts w:ascii="Times New Roman" w:hAnsi="Times New Roman" w:cs="Times New Roman"/>
                 <w:noProof/>
                 <w:webHidden/>
+                <w:sz w:val="28"/>
+                <w:szCs w:val="28"/>
               </w:rPr>
               <w:fldChar w:fldCharType="begin"/>
             </w:r>
             <w:r>
               <w:rPr>
+                <w:rFonts w:ascii="Times New Roman" w:hAnsi="Times New Roman" w:cs="Times New Roman"/>
                 <w:noProof/>
                 <w:webHidden/>
+                <w:sz w:val="28"/>
+                <w:szCs w:val="28"/>
               </w:rPr>
               <w:instrText xml:space="preserve"> PAGEREF _Toc209358516 \h </w:instrText>
             </w:r>
             <w:r>
               <w:rPr>
+                <w:rFonts w:ascii="Times New Roman" w:hAnsi="Times New Roman" w:cs="Times New Roman"/>
                 <w:noProof/>
                 <w:webHidden/>
+                <w:sz w:val="28"/>
+                <w:szCs w:val="28"/>
               </w:rPr>
             </w:r>
             <w:r>
               <w:rPr>
+                <w:rFonts w:ascii="Times New Roman" w:hAnsi="Times New Roman" w:cs="Times New Roman"/>
                 <w:noProof/>
                 <w:webHidden/>
+                <w:sz w:val="28"/>
+                <w:szCs w:val="28"/>
               </w:rPr>
               <w:fldChar w:fldCharType="separate"/>
             </w:r>
             <w:r>
               <w:rPr>
+                <w:rFonts w:ascii="Times New Roman" w:hAnsi="Times New Roman" w:cs="Times New Roman"/>
                 <w:noProof/>
                 <w:webHidden/>
+                <w:sz w:val="28"/>
+                <w:szCs w:val="28"/>
               </w:rPr>
               <w:t>12</w:t>
             </w:r>
             <w:r>
               <w:rPr>
+                <w:rFonts w:ascii="Times New Roman" w:hAnsi="Times New Roman" w:cs="Times New Roman"/>
                 <w:noProof/>
                 <w:webHidden/>
+                <w:sz w:val="28"/>
+                <w:szCs w:val="28"/>
               </w:rPr>
               <w:fldChar w:fldCharType="end"/>
             </w:r>
@@ -1684,8 +1833,7 @@
           </w:pPr>
           <w:r>
             <w:rPr>
-              <w:b/>
-              <w:bCs/>
+              <w:rFonts w:ascii="Times New Roman" w:hAnsi="Times New Roman" w:cs="Times New Roman"/>
               <w:sz w:val="28"/>
               <w:szCs w:val="28"/>
             </w:rPr>
@@ -1810,79 +1958,7 @@
           <w:sz w:val="28"/>
           <w:szCs w:val="28"/>
         </w:rPr>
-        <w:t xml:space="preserve">Необходимо реализовать автоматический </w:t>
-      </w:r>
-      <w:proofErr w:type="spellStart"/>
-      <w:r>
-        <w:rPr>
-          <w:rFonts w:ascii="Times New Roman" w:hAnsi="Times New Roman" w:cs="Times New Roman"/>
-          <w:i w:val="0"/>
-          <w:iCs w:val="0"/>
-          <w:color w:val="auto"/>
-          <w:sz w:val="28"/>
-          <w:szCs w:val="28"/>
-        </w:rPr>
-        <w:t>мигратор</w:t>
-      </w:r>
-      <w:proofErr w:type="spellEnd"/>
-      <w:r>
-        <w:rPr>
-          <w:rFonts w:ascii="Times New Roman" w:hAnsi="Times New Roman" w:cs="Times New Roman"/>
-          <w:i w:val="0"/>
-          <w:iCs w:val="0"/>
-          <w:color w:val="auto"/>
-          <w:sz w:val="28"/>
-          <w:szCs w:val="28"/>
-        </w:rPr>
-        <w:t xml:space="preserve"> </w:t>
-      </w:r>
-      <w:proofErr w:type="spellStart"/>
-      <w:r>
-        <w:rPr>
-          <w:rFonts w:ascii="Times New Roman" w:hAnsi="Times New Roman" w:cs="Times New Roman"/>
-          <w:i w:val="0"/>
-          <w:iCs w:val="0"/>
-          <w:color w:val="auto"/>
-          <w:sz w:val="28"/>
-          <w:szCs w:val="28"/>
-        </w:rPr>
-        <w:t>sql</w:t>
-      </w:r>
-      <w:proofErr w:type="spellEnd"/>
-      <w:r>
-        <w:rPr>
-          <w:rFonts w:ascii="Times New Roman" w:hAnsi="Times New Roman" w:cs="Times New Roman"/>
-          <w:i w:val="0"/>
-          <w:iCs w:val="0"/>
-          <w:color w:val="auto"/>
-          <w:sz w:val="28"/>
-          <w:szCs w:val="28"/>
-        </w:rPr>
-        <w:t xml:space="preserve"> скриптов на </w:t>
-      </w:r>
-      <w:proofErr w:type="spellStart"/>
-      <w:r>
-        <w:rPr>
-          <w:rFonts w:ascii="Times New Roman" w:hAnsi="Times New Roman" w:cs="Times New Roman"/>
-          <w:i w:val="0"/>
-          <w:iCs w:val="0"/>
-          <w:color w:val="auto"/>
-          <w:sz w:val="28"/>
-          <w:szCs w:val="28"/>
-        </w:rPr>
-        <w:t>Bash</w:t>
-      </w:r>
-      <w:proofErr w:type="spellEnd"/>
-      <w:r>
-        <w:rPr>
-          <w:rFonts w:ascii="Times New Roman" w:hAnsi="Times New Roman" w:cs="Times New Roman"/>
-          <w:i w:val="0"/>
-          <w:iCs w:val="0"/>
-          <w:color w:val="auto"/>
-          <w:sz w:val="28"/>
-          <w:szCs w:val="28"/>
-        </w:rPr>
-        <w:t xml:space="preserve"> </w:t>
+        <w:t xml:space="preserve">Необходимо реализовать автоматический мигратор sql скриптов на Bash </w:t>
       </w:r>
     </w:p>
     <w:p>
@@ -1906,31 +1982,7 @@
           <w:sz w:val="28"/>
           <w:szCs w:val="28"/>
         </w:rPr>
-        <w:t xml:space="preserve">для </w:t>
-      </w:r>
-      <w:proofErr w:type="spellStart"/>
-      <w:r>
-        <w:rPr>
-          <w:rFonts w:ascii="Times New Roman" w:hAnsi="Times New Roman" w:cs="Times New Roman"/>
-          <w:i w:val="0"/>
-          <w:iCs w:val="0"/>
-          <w:color w:val="auto"/>
-          <w:sz w:val="28"/>
-          <w:szCs w:val="28"/>
-        </w:rPr>
-        <w:t>Postgres</w:t>
-      </w:r>
-      <w:proofErr w:type="spellEnd"/>
-      <w:r>
-        <w:rPr>
-          <w:rFonts w:ascii="Times New Roman" w:hAnsi="Times New Roman" w:cs="Times New Roman"/>
-          <w:i w:val="0"/>
-          <w:iCs w:val="0"/>
-          <w:color w:val="auto"/>
-          <w:sz w:val="28"/>
-          <w:szCs w:val="28"/>
-        </w:rPr>
-        <w:t xml:space="preserve">. </w:t>
+        <w:t xml:space="preserve">для Postgres. </w:t>
       </w:r>
     </w:p>
     <w:p>
@@ -1945,42 +1997,16 @@
           <w:szCs w:val="28"/>
         </w:rPr>
       </w:pPr>
-      <w:proofErr w:type="gramStart"/>
-      <w:r>
-        <w:rPr>
-          <w:rFonts w:ascii="Times New Roman" w:hAnsi="Times New Roman" w:cs="Times New Roman"/>
-          <w:i w:val="0"/>
-          <w:iCs w:val="0"/>
-          <w:color w:val="auto"/>
-          <w:sz w:val="28"/>
-          <w:szCs w:val="28"/>
-        </w:rPr>
-        <w:t xml:space="preserve">Данный </w:t>
-      </w:r>
-      <w:proofErr w:type="spellStart"/>
-      <w:r>
-        <w:rPr>
-          <w:rFonts w:ascii="Times New Roman" w:hAnsi="Times New Roman" w:cs="Times New Roman"/>
-          <w:i w:val="0"/>
-          <w:iCs w:val="0"/>
-          <w:color w:val="auto"/>
-          <w:sz w:val="28"/>
-          <w:szCs w:val="28"/>
-        </w:rPr>
-        <w:t>мигратор</w:t>
-      </w:r>
-      <w:proofErr w:type="spellEnd"/>
-      <w:proofErr w:type="gramEnd"/>
-      <w:r>
-        <w:rPr>
-          <w:rFonts w:ascii="Times New Roman" w:hAnsi="Times New Roman" w:cs="Times New Roman"/>
-          <w:i w:val="0"/>
-          <w:iCs w:val="0"/>
-          <w:color w:val="auto"/>
-          <w:sz w:val="28"/>
-          <w:szCs w:val="28"/>
-        </w:rPr>
-        <w:t xml:space="preserve"> который должен просматривать текущую папку, </w:t>
+      <w:r>
+        <w:rPr>
+          <w:rFonts w:ascii="Times New Roman" w:hAnsi="Times New Roman" w:cs="Times New Roman"/>
+          <w:i w:val="0"/>
+          <w:iCs w:val="0"/>
+          <w:color w:val="auto"/>
+          <w:sz w:val="28"/>
+          <w:szCs w:val="28"/>
+        </w:rPr>
+        <w:t xml:space="preserve">Данный мигратор который должен просматривать текущую папку, </w:t>
       </w:r>
     </w:p>
     <w:p>
@@ -2004,31 +2030,7 @@
           <w:sz w:val="28"/>
           <w:szCs w:val="28"/>
         </w:rPr>
-        <w:t xml:space="preserve">получать список всех </w:t>
-      </w:r>
-      <w:proofErr w:type="spellStart"/>
-      <w:r>
-        <w:rPr>
-          <w:rFonts w:ascii="Times New Roman" w:hAnsi="Times New Roman" w:cs="Times New Roman"/>
-          <w:i w:val="0"/>
-          <w:iCs w:val="0"/>
-          <w:color w:val="auto"/>
-          <w:sz w:val="28"/>
-          <w:szCs w:val="28"/>
-        </w:rPr>
-        <w:t>sql</w:t>
-      </w:r>
-      <w:proofErr w:type="spellEnd"/>
-      <w:r>
-        <w:rPr>
-          <w:rFonts w:ascii="Times New Roman" w:hAnsi="Times New Roman" w:cs="Times New Roman"/>
-          <w:i w:val="0"/>
-          <w:iCs w:val="0"/>
-          <w:color w:val="auto"/>
-          <w:sz w:val="28"/>
-          <w:szCs w:val="28"/>
-        </w:rPr>
-        <w:t xml:space="preserve"> файлов, а затем выполнять миграцию. Для </w:t>
+        <w:t xml:space="preserve">получать список всех sql файлов, а затем выполнять миграцию. Для </w:t>
       </w:r>
     </w:p>
     <w:p>
@@ -2093,7 +2095,6 @@
           <w:color w:val="auto"/>
           <w:sz w:val="28"/>
           <w:szCs w:val="28"/>
-          <w:lang w:val="en-US"/>
         </w:rPr>
       </w:pPr>
       <w:r>
@@ -2189,31 +2190,7 @@
           <w:sz w:val="28"/>
           <w:szCs w:val="28"/>
         </w:rPr>
-        <w:t xml:space="preserve">Реализовать функцию </w:t>
-      </w:r>
-      <w:proofErr w:type="spellStart"/>
-      <w:r>
-        <w:rPr>
-          <w:rFonts w:ascii="Times New Roman" w:hAnsi="Times New Roman" w:cs="Times New Roman"/>
-          <w:i w:val="0"/>
-          <w:iCs w:val="0"/>
-          <w:color w:val="auto"/>
-          <w:sz w:val="28"/>
-          <w:szCs w:val="28"/>
-        </w:rPr>
-        <w:t>run_sql</w:t>
-      </w:r>
-      <w:proofErr w:type="spellEnd"/>
-      <w:r>
-        <w:rPr>
-          <w:rFonts w:ascii="Times New Roman" w:hAnsi="Times New Roman" w:cs="Times New Roman"/>
-          <w:i w:val="0"/>
-          <w:iCs w:val="0"/>
-          <w:color w:val="auto"/>
-          <w:sz w:val="28"/>
-          <w:szCs w:val="28"/>
-        </w:rPr>
-        <w:t xml:space="preserve">, которая принимает имя файла и </w:t>
+        <w:t xml:space="preserve">Реализовать функцию run_sql, которая принимает имя файла и </w:t>
       </w:r>
     </w:p>
     <w:p>
@@ -2237,31 +2214,7 @@
           <w:sz w:val="28"/>
           <w:szCs w:val="28"/>
         </w:rPr>
-        <w:t xml:space="preserve">выполняет SQL-запросы из этого файла с помощью утилиты </w:t>
-      </w:r>
-      <w:proofErr w:type="spellStart"/>
-      <w:r>
-        <w:rPr>
-          <w:rFonts w:ascii="Times New Roman" w:hAnsi="Times New Roman" w:cs="Times New Roman"/>
-          <w:i w:val="0"/>
-          <w:iCs w:val="0"/>
-          <w:color w:val="auto"/>
-          <w:sz w:val="28"/>
-          <w:szCs w:val="28"/>
-        </w:rPr>
-        <w:t>psql</w:t>
-      </w:r>
-      <w:proofErr w:type="spellEnd"/>
-      <w:r>
-        <w:rPr>
-          <w:rFonts w:ascii="Times New Roman" w:hAnsi="Times New Roman" w:cs="Times New Roman"/>
-          <w:i w:val="0"/>
-          <w:iCs w:val="0"/>
-          <w:color w:val="auto"/>
-          <w:sz w:val="28"/>
-          <w:szCs w:val="28"/>
-        </w:rPr>
-        <w:t xml:space="preserve">. </w:t>
+        <w:t xml:space="preserve">выполняет SQL-запросы из этого файла с помощью утилиты psql. </w:t>
       </w:r>
     </w:p>
     <w:p>
@@ -2289,31 +2242,7 @@
           <w:sz w:val="28"/>
           <w:szCs w:val="28"/>
         </w:rPr>
-        <w:t xml:space="preserve">Реализовать функцию </w:t>
-      </w:r>
-      <w:proofErr w:type="spellStart"/>
-      <w:r>
-        <w:rPr>
-          <w:rFonts w:ascii="Times New Roman" w:hAnsi="Times New Roman" w:cs="Times New Roman"/>
-          <w:i w:val="0"/>
-          <w:iCs w:val="0"/>
-          <w:color w:val="auto"/>
-          <w:sz w:val="28"/>
-          <w:szCs w:val="28"/>
-        </w:rPr>
-        <w:t>run_sql_c</w:t>
-      </w:r>
-      <w:proofErr w:type="spellEnd"/>
-      <w:r>
-        <w:rPr>
-          <w:rFonts w:ascii="Times New Roman" w:hAnsi="Times New Roman" w:cs="Times New Roman"/>
-          <w:i w:val="0"/>
-          <w:iCs w:val="0"/>
-          <w:color w:val="auto"/>
-          <w:sz w:val="28"/>
-          <w:szCs w:val="28"/>
-        </w:rPr>
-        <w:t>, которая принимает строку SQL</w:t>
+        <w:t>Реализовать функцию run_sql_c, которая принимает строку SQL</w:t>
       </w:r>
     </w:p>
     <w:p>
@@ -2337,31 +2266,7 @@
           <w:sz w:val="28"/>
           <w:szCs w:val="28"/>
         </w:rPr>
-        <w:t xml:space="preserve">запроса и выполняет его командой </w:t>
-      </w:r>
-      <w:proofErr w:type="spellStart"/>
-      <w:r>
-        <w:rPr>
-          <w:rFonts w:ascii="Times New Roman" w:hAnsi="Times New Roman" w:cs="Times New Roman"/>
-          <w:i w:val="0"/>
-          <w:iCs w:val="0"/>
-          <w:color w:val="auto"/>
-          <w:sz w:val="28"/>
-          <w:szCs w:val="28"/>
-        </w:rPr>
-        <w:t>psql</w:t>
-      </w:r>
-      <w:proofErr w:type="spellEnd"/>
-      <w:r>
-        <w:rPr>
-          <w:rFonts w:ascii="Times New Roman" w:hAnsi="Times New Roman" w:cs="Times New Roman"/>
-          <w:i w:val="0"/>
-          <w:iCs w:val="0"/>
-          <w:color w:val="auto"/>
-          <w:sz w:val="28"/>
-          <w:szCs w:val="28"/>
-        </w:rPr>
-        <w:t xml:space="preserve">. </w:t>
+        <w:t xml:space="preserve">запроса и выполняет его командой psql. </w:t>
       </w:r>
     </w:p>
     <w:p>
@@ -2389,31 +2294,7 @@
           <w:sz w:val="28"/>
           <w:szCs w:val="28"/>
         </w:rPr>
-        <w:t xml:space="preserve">Выполнить SQL-запрос с помощью </w:t>
-      </w:r>
-      <w:proofErr w:type="spellStart"/>
-      <w:r>
-        <w:rPr>
-          <w:rFonts w:ascii="Times New Roman" w:hAnsi="Times New Roman" w:cs="Times New Roman"/>
-          <w:i w:val="0"/>
-          <w:iCs w:val="0"/>
-          <w:color w:val="auto"/>
-          <w:sz w:val="28"/>
-          <w:szCs w:val="28"/>
-        </w:rPr>
-        <w:t>run_sql_c</w:t>
-      </w:r>
-      <w:proofErr w:type="spellEnd"/>
-      <w:r>
-        <w:rPr>
-          <w:rFonts w:ascii="Times New Roman" w:hAnsi="Times New Roman" w:cs="Times New Roman"/>
-          <w:i w:val="0"/>
-          <w:iCs w:val="0"/>
-          <w:color w:val="auto"/>
-          <w:sz w:val="28"/>
-          <w:szCs w:val="28"/>
-        </w:rPr>
-        <w:t xml:space="preserve"> для создания таблицы </w:t>
+        <w:t xml:space="preserve">Выполнить SQL-запрос с помощью run_sql_c для создания таблицы </w:t>
       </w:r>
     </w:p>
     <w:p>
@@ -2439,59 +2320,7 @@
           <w:szCs w:val="28"/>
           <w:lang w:val="en-US"/>
         </w:rPr>
-        <w:t xml:space="preserve">migrations (id SERIAL PRIMARY KEY, </w:t>
-      </w:r>
-      <w:proofErr w:type="spellStart"/>
-      <w:r>
-        <w:rPr>
-          <w:rFonts w:ascii="Times New Roman" w:hAnsi="Times New Roman" w:cs="Times New Roman"/>
-          <w:i w:val="0"/>
-          <w:iCs w:val="0"/>
-          <w:color w:val="auto"/>
-          <w:sz w:val="28"/>
-          <w:szCs w:val="28"/>
-          <w:lang w:val="en-US"/>
-        </w:rPr>
-        <w:t>migration_name</w:t>
-      </w:r>
-      <w:proofErr w:type="spellEnd"/>
-      <w:r>
-        <w:rPr>
-          <w:rFonts w:ascii="Times New Roman" w:hAnsi="Times New Roman" w:cs="Times New Roman"/>
-          <w:i w:val="0"/>
-          <w:iCs w:val="0"/>
-          <w:color w:val="auto"/>
-          <w:sz w:val="28"/>
-          <w:szCs w:val="28"/>
-          <w:lang w:val="en-US"/>
-        </w:rPr>
-        <w:t xml:space="preserve"> </w:t>
-      </w:r>
-      <w:proofErr w:type="gramStart"/>
-      <w:r>
-        <w:rPr>
-          <w:rFonts w:ascii="Times New Roman" w:hAnsi="Times New Roman" w:cs="Times New Roman"/>
-          <w:i w:val="0"/>
-          <w:iCs w:val="0"/>
-          <w:color w:val="auto"/>
-          <w:sz w:val="28"/>
-          <w:szCs w:val="28"/>
-          <w:lang w:val="en-US"/>
-        </w:rPr>
-        <w:t>VARCHAR(</w:t>
-      </w:r>
-      <w:proofErr w:type="gramEnd"/>
-      <w:r>
-        <w:rPr>
-          <w:rFonts w:ascii="Times New Roman" w:hAnsi="Times New Roman" w:cs="Times New Roman"/>
-          <w:i w:val="0"/>
-          <w:iCs w:val="0"/>
-          <w:color w:val="auto"/>
-          <w:sz w:val="28"/>
-          <w:szCs w:val="28"/>
-          <w:lang w:val="en-US"/>
-        </w:rPr>
-        <w:t xml:space="preserve">255) </w:t>
+        <w:t xml:space="preserve">migrations (id SERIAL PRIMARY KEY, migration_name VARCHAR(255) </w:t>
       </w:r>
     </w:p>
     <w:p>
@@ -2517,33 +2346,7 @@
           <w:szCs w:val="28"/>
           <w:lang w:val="en-US"/>
         </w:rPr>
-        <w:t xml:space="preserve">UNIQUE NOT NULL, </w:t>
-      </w:r>
-      <w:proofErr w:type="spellStart"/>
-      <w:r>
-        <w:rPr>
-          <w:rFonts w:ascii="Times New Roman" w:hAnsi="Times New Roman" w:cs="Times New Roman"/>
-          <w:i w:val="0"/>
-          <w:iCs w:val="0"/>
-          <w:color w:val="auto"/>
-          <w:sz w:val="28"/>
-          <w:szCs w:val="28"/>
-          <w:lang w:val="en-US"/>
-        </w:rPr>
-        <w:t>applied_at</w:t>
-      </w:r>
-      <w:proofErr w:type="spellEnd"/>
-      <w:r>
-        <w:rPr>
-          <w:rFonts w:ascii="Times New Roman" w:hAnsi="Times New Roman" w:cs="Times New Roman"/>
-          <w:i w:val="0"/>
-          <w:iCs w:val="0"/>
-          <w:color w:val="auto"/>
-          <w:sz w:val="28"/>
-          <w:szCs w:val="28"/>
-          <w:lang w:val="en-US"/>
-        </w:rPr>
-        <w:t xml:space="preserve"> TIMESTAMP DEFAULT </w:t>
+        <w:t xml:space="preserve">UNIQUE NOT NULL, applied_at TIMESTAMP DEFAULT </w:t>
       </w:r>
     </w:p>
     <w:p>
@@ -2729,32 +2532,18 @@
           <w:color w:val="auto"/>
           <w:sz w:val="28"/>
           <w:szCs w:val="28"/>
-          <w:lang w:val="en-US"/>
-        </w:rPr>
-      </w:pPr>
-      <w:proofErr w:type="spellStart"/>
-      <w:r>
-        <w:rPr>
-          <w:rFonts w:ascii="Times New Roman" w:hAnsi="Times New Roman" w:cs="Times New Roman"/>
-          <w:i w:val="0"/>
-          <w:iCs w:val="0"/>
-          <w:color w:val="auto"/>
-          <w:sz w:val="28"/>
-          <w:szCs w:val="28"/>
-        </w:rPr>
-        <w:t>migrations</w:t>
-      </w:r>
-      <w:proofErr w:type="spellEnd"/>
-      <w:r>
-        <w:rPr>
-          <w:rFonts w:ascii="Times New Roman" w:hAnsi="Times New Roman" w:cs="Times New Roman"/>
-          <w:i w:val="0"/>
-          <w:iCs w:val="0"/>
-          <w:color w:val="auto"/>
-          <w:sz w:val="28"/>
-          <w:szCs w:val="28"/>
-        </w:rPr>
-        <w:t xml:space="preserve">, чтобы собрать список уже применённых миграций. </w:t>
+        </w:rPr>
+      </w:pPr>
+      <w:r>
+        <w:rPr>
+          <w:rFonts w:ascii="Times New Roman" w:hAnsi="Times New Roman" w:cs="Times New Roman"/>
+          <w:i w:val="0"/>
+          <w:iCs w:val="0"/>
+          <w:color w:val="auto"/>
+          <w:sz w:val="28"/>
+          <w:szCs w:val="28"/>
+        </w:rPr>
+        <w:t xml:space="preserve">migrations, чтобы собрать список уже применённых миграций. </w:t>
       </w:r>
     </w:p>
     <w:p>
@@ -2810,31 +2599,7 @@
           <w:sz w:val="28"/>
           <w:szCs w:val="28"/>
         </w:rPr>
-        <w:t>Перебрать все .</w:t>
-      </w:r>
-      <w:proofErr w:type="spellStart"/>
-      <w:r>
-        <w:rPr>
-          <w:rFonts w:ascii="Times New Roman" w:hAnsi="Times New Roman" w:cs="Times New Roman"/>
-          <w:i w:val="0"/>
-          <w:iCs w:val="0"/>
-          <w:color w:val="auto"/>
-          <w:sz w:val="28"/>
-          <w:szCs w:val="28"/>
-        </w:rPr>
-        <w:t>sql</w:t>
-      </w:r>
-      <w:proofErr w:type="spellEnd"/>
-      <w:r>
-        <w:rPr>
-          <w:rFonts w:ascii="Times New Roman" w:hAnsi="Times New Roman" w:cs="Times New Roman"/>
-          <w:i w:val="0"/>
-          <w:iCs w:val="0"/>
-          <w:color w:val="auto"/>
-          <w:sz w:val="28"/>
-          <w:szCs w:val="28"/>
-        </w:rPr>
-        <w:t xml:space="preserve"> файлы в директории миграций: </w:t>
+        <w:t xml:space="preserve">Перебрать все .sql файлы в директории миграций: </w:t>
       </w:r>
     </w:p>
     <w:p>
@@ -2899,18 +2664,7 @@
           <w:sz w:val="28"/>
           <w:szCs w:val="28"/>
         </w:rPr>
-        <w:t xml:space="preserve">. </w:t>
-      </w:r>
-      <w:r>
-        <w:rPr>
-          <w:rFonts w:ascii="Times New Roman" w:hAnsi="Times New Roman" w:cs="Times New Roman"/>
-          <w:i w:val="0"/>
-          <w:iCs w:val="0"/>
-          <w:color w:val="auto"/>
-          <w:sz w:val="28"/>
-          <w:szCs w:val="28"/>
-        </w:rPr>
-        <w:t xml:space="preserve">Проверить, была ли миграция (файл) уже применена, </w:t>
+        <w:t xml:space="preserve">. Проверить, была ли миграция (файл) уже применена, </w:t>
       </w:r>
     </w:p>
     <w:p>
@@ -2949,7 +2703,6 @@
           <w:color w:val="auto"/>
           <w:sz w:val="28"/>
           <w:szCs w:val="28"/>
-          <w:lang w:val="en-US"/>
         </w:rPr>
       </w:pPr>
       <w:r>
@@ -2977,51 +2730,16 @@
           <w:szCs w:val="28"/>
         </w:rPr>
       </w:pPr>
-      <w:proofErr w:type="spellStart"/>
-      <w:r>
-        <w:rPr>
-          <w:rFonts w:ascii="Times New Roman" w:hAnsi="Times New Roman" w:cs="Times New Roman"/>
-          <w:i w:val="0"/>
-          <w:iCs w:val="0"/>
-          <w:color w:val="auto"/>
-          <w:sz w:val="28"/>
-          <w:szCs w:val="28"/>
-        </w:rPr>
-        <w:t>iii</w:t>
-      </w:r>
-      <w:proofErr w:type="spellEnd"/>
-      <w:r>
-        <w:rPr>
-          <w:rFonts w:ascii="Times New Roman" w:hAnsi="Times New Roman" w:cs="Times New Roman"/>
-          <w:i w:val="0"/>
-          <w:iCs w:val="0"/>
-          <w:color w:val="auto"/>
-          <w:sz w:val="28"/>
-          <w:szCs w:val="28"/>
-        </w:rPr>
-        <w:t xml:space="preserve">. </w:t>
-      </w:r>
-      <w:r>
-        <w:rPr>
-          <w:rFonts w:ascii="Times New Roman" w:hAnsi="Times New Roman" w:cs="Times New Roman"/>
-          <w:i w:val="0"/>
-          <w:iCs w:val="0"/>
-          <w:color w:val="auto"/>
-          <w:sz w:val="28"/>
-          <w:szCs w:val="28"/>
-        </w:rPr>
-        <w:t xml:space="preserve"> </w:t>
-      </w:r>
-      <w:r>
-        <w:rPr>
-          <w:rFonts w:ascii="Times New Roman" w:hAnsi="Times New Roman" w:cs="Times New Roman"/>
-          <w:i w:val="0"/>
-          <w:iCs w:val="0"/>
-          <w:color w:val="auto"/>
-          <w:sz w:val="28"/>
-          <w:szCs w:val="28"/>
-        </w:rPr>
-        <w:t xml:space="preserve">Если миграция еще не была применена: </w:t>
+      <w:r>
+        <w:rPr>
+          <w:rFonts w:ascii="Times New Roman" w:hAnsi="Times New Roman" w:cs="Times New Roman"/>
+          <w:i w:val="0"/>
+          <w:iCs w:val="0"/>
+          <w:color w:val="auto"/>
+          <w:sz w:val="28"/>
+          <w:szCs w:val="28"/>
+        </w:rPr>
+        <w:t xml:space="preserve">iii.  Если миграция еще не была применена: </w:t>
       </w:r>
     </w:p>
     <w:p>
@@ -3096,31 +2814,7 @@
           <w:sz w:val="28"/>
           <w:szCs w:val="28"/>
         </w:rPr>
-        <w:t xml:space="preserve">функции </w:t>
-      </w:r>
-      <w:proofErr w:type="spellStart"/>
-      <w:r>
-        <w:rPr>
-          <w:rFonts w:ascii="Times New Roman" w:hAnsi="Times New Roman" w:cs="Times New Roman"/>
-          <w:i w:val="0"/>
-          <w:iCs w:val="0"/>
-          <w:color w:val="auto"/>
-          <w:sz w:val="28"/>
-          <w:szCs w:val="28"/>
-        </w:rPr>
-        <w:t>run_sql</w:t>
-      </w:r>
-      <w:proofErr w:type="spellEnd"/>
-      <w:r>
-        <w:rPr>
-          <w:rFonts w:ascii="Times New Roman" w:hAnsi="Times New Roman" w:cs="Times New Roman"/>
-          <w:i w:val="0"/>
-          <w:iCs w:val="0"/>
-          <w:color w:val="auto"/>
-          <w:sz w:val="28"/>
-          <w:szCs w:val="28"/>
-        </w:rPr>
-        <w:t xml:space="preserve">. </w:t>
+        <w:t xml:space="preserve">функции run_sql. </w:t>
       </w:r>
     </w:p>
     <w:p>
@@ -3170,31 +2864,7 @@
           <w:sz w:val="28"/>
           <w:szCs w:val="28"/>
         </w:rPr>
-        <w:t xml:space="preserve">таблицу </w:t>
-      </w:r>
-      <w:proofErr w:type="spellStart"/>
-      <w:r>
-        <w:rPr>
-          <w:rFonts w:ascii="Times New Roman" w:hAnsi="Times New Roman" w:cs="Times New Roman"/>
-          <w:i w:val="0"/>
-          <w:iCs w:val="0"/>
-          <w:color w:val="auto"/>
-          <w:sz w:val="28"/>
-          <w:szCs w:val="28"/>
-        </w:rPr>
-        <w:t>migrations</w:t>
-      </w:r>
-      <w:proofErr w:type="spellEnd"/>
-      <w:r>
-        <w:rPr>
-          <w:rFonts w:ascii="Times New Roman" w:hAnsi="Times New Roman" w:cs="Times New Roman"/>
-          <w:i w:val="0"/>
-          <w:iCs w:val="0"/>
-          <w:color w:val="auto"/>
-          <w:sz w:val="28"/>
-          <w:szCs w:val="28"/>
-        </w:rPr>
-        <w:t xml:space="preserve"> (предварительно экранировав </w:t>
+        <w:t xml:space="preserve">таблицу migrations (предварительно экранировав </w:t>
       </w:r>
     </w:p>
     <w:p>
@@ -3219,31 +2889,7 @@
           <w:sz w:val="28"/>
           <w:szCs w:val="28"/>
         </w:rPr>
-        <w:t xml:space="preserve">название миграционного скрипта </w:t>
-      </w:r>
-      <w:proofErr w:type="spellStart"/>
-      <w:r>
-        <w:rPr>
-          <w:rFonts w:ascii="Times New Roman" w:hAnsi="Times New Roman" w:cs="Times New Roman"/>
-          <w:i w:val="0"/>
-          <w:iCs w:val="0"/>
-          <w:color w:val="auto"/>
-          <w:sz w:val="28"/>
-          <w:szCs w:val="28"/>
-        </w:rPr>
-        <w:t>printf</w:t>
-      </w:r>
-      <w:proofErr w:type="spellEnd"/>
-      <w:r>
-        <w:rPr>
-          <w:rFonts w:ascii="Times New Roman" w:hAnsi="Times New Roman" w:cs="Times New Roman"/>
-          <w:i w:val="0"/>
-          <w:iCs w:val="0"/>
-          <w:color w:val="auto"/>
-          <w:sz w:val="28"/>
-          <w:szCs w:val="28"/>
-        </w:rPr>
-        <w:t xml:space="preserve"> "%q" </w:t>
+        <w:t xml:space="preserve">название миграционного скрипта printf "%q" </w:t>
       </w:r>
     </w:p>
     <w:p>
@@ -3268,31 +2914,7 @@
           <w:sz w:val="28"/>
           <w:szCs w:val="28"/>
         </w:rPr>
-        <w:t>"$</w:t>
-      </w:r>
-      <w:proofErr w:type="spellStart"/>
-      <w:r>
-        <w:rPr>
-          <w:rFonts w:ascii="Times New Roman" w:hAnsi="Times New Roman" w:cs="Times New Roman"/>
-          <w:i w:val="0"/>
-          <w:iCs w:val="0"/>
-          <w:color w:val="auto"/>
-          <w:sz w:val="28"/>
-          <w:szCs w:val="28"/>
-        </w:rPr>
-        <w:t>migration_name</w:t>
-      </w:r>
-      <w:proofErr w:type="spellEnd"/>
-      <w:r>
-        <w:rPr>
-          <w:rFonts w:ascii="Times New Roman" w:hAnsi="Times New Roman" w:cs="Times New Roman"/>
-          <w:i w:val="0"/>
-          <w:iCs w:val="0"/>
-          <w:color w:val="auto"/>
-          <w:sz w:val="28"/>
-          <w:szCs w:val="28"/>
-        </w:rPr>
-        <w:t xml:space="preserve">"), чтобы в дальнейшем избежать </w:t>
+        <w:t xml:space="preserve">"$migration_name"), чтобы в дальнейшем избежать </w:t>
       </w:r>
     </w:p>
     <w:p>
@@ -3306,7 +2928,6 @@
           <w:color w:val="auto"/>
           <w:sz w:val="28"/>
           <w:szCs w:val="28"/>
-          <w:lang w:val="en-US"/>
         </w:rPr>
       </w:pPr>
       <w:r>
@@ -3334,29 +2955,16 @@
           <w:szCs w:val="28"/>
         </w:rPr>
       </w:pPr>
-      <w:proofErr w:type="spellStart"/>
-      <w:r>
-        <w:rPr>
-          <w:rFonts w:ascii="Times New Roman" w:hAnsi="Times New Roman" w:cs="Times New Roman"/>
-          <w:i w:val="0"/>
-          <w:iCs w:val="0"/>
-          <w:color w:val="auto"/>
-          <w:sz w:val="28"/>
-          <w:szCs w:val="28"/>
-        </w:rPr>
-        <w:t>iv</w:t>
-      </w:r>
-      <w:proofErr w:type="spellEnd"/>
-      <w:r>
-        <w:rPr>
-          <w:rFonts w:ascii="Times New Roman" w:hAnsi="Times New Roman" w:cs="Times New Roman"/>
-          <w:i w:val="0"/>
-          <w:iCs w:val="0"/>
-          <w:color w:val="auto"/>
-          <w:sz w:val="28"/>
-          <w:szCs w:val="28"/>
-        </w:rPr>
-        <w:t xml:space="preserve">. Если миграция уже применена, вывести соответствующее </w:t>
+      <w:r>
+        <w:rPr>
+          <w:rFonts w:ascii="Times New Roman" w:hAnsi="Times New Roman" w:cs="Times New Roman"/>
+          <w:i w:val="0"/>
+          <w:iCs w:val="0"/>
+          <w:color w:val="auto"/>
+          <w:sz w:val="28"/>
+          <w:szCs w:val="28"/>
+        </w:rPr>
+        <w:t xml:space="preserve">iv. Если миграция уже применена, вывести соответствующее </w:t>
       </w:r>
     </w:p>
     <w:p>
@@ -3370,7 +2978,6 @@
           <w:color w:val="auto"/>
           <w:sz w:val="28"/>
           <w:szCs w:val="28"/>
-          <w:lang w:val="en-US"/>
         </w:rPr>
       </w:pPr>
       <w:r>
@@ -3499,17 +3106,7 @@
           <w:sz w:val="28"/>
           <w:szCs w:val="28"/>
         </w:rPr>
-        <w:t>migrate.sh</w:t>
-      </w:r>
-      <w:r>
-        <w:rPr>
-          <w:rFonts w:ascii="Times New Roman" w:hAnsi="Times New Roman" w:cs="Times New Roman"/>
-          <w:b/>
-          <w:bCs/>
-          <w:sz w:val="28"/>
-          <w:szCs w:val="28"/>
-        </w:rPr>
-        <w:t>:</w:t>
+        <w:t>migrate.sh:</w:t>
       </w:r>
     </w:p>
     <w:p>
@@ -3521,23 +3118,13 @@
           <w:szCs w:val="28"/>
         </w:rPr>
       </w:pPr>
-      <w:proofErr w:type="gramStart"/>
-      <w:r>
-        <w:rPr>
-          <w:rFonts w:ascii="Times New Roman" w:hAnsi="Times New Roman" w:cs="Times New Roman"/>
-          <w:sz w:val="28"/>
-          <w:szCs w:val="28"/>
-        </w:rPr>
-        <w:t>#!/</w:t>
-      </w:r>
-      <w:proofErr w:type="gramEnd"/>
-      <w:r>
-        <w:rPr>
-          <w:rFonts w:ascii="Times New Roman" w:hAnsi="Times New Roman" w:cs="Times New Roman"/>
-          <w:sz w:val="28"/>
-          <w:szCs w:val="28"/>
-        </w:rPr>
-        <w:t>bin/bash</w:t>
+      <w:r>
+        <w:rPr>
+          <w:rFonts w:ascii="Times New Roman" w:hAnsi="Times New Roman" w:cs="Times New Roman"/>
+          <w:sz w:val="28"/>
+          <w:szCs w:val="28"/>
+        </w:rPr>
+        <w:t>#!/bin/bash</w:t>
       </w:r>
     </w:p>
     <w:p>
@@ -3585,27 +3172,7 @@
           <w:szCs w:val="28"/>
           <w:lang w:val="en-US"/>
         </w:rPr>
-        <w:t>DB="</w:t>
-      </w:r>
-      <w:proofErr w:type="spellStart"/>
-      <w:r>
-        <w:rPr>
-          <w:rFonts w:ascii="Times New Roman" w:hAnsi="Times New Roman" w:cs="Times New Roman"/>
-          <w:sz w:val="28"/>
-          <w:szCs w:val="28"/>
-          <w:lang w:val="en-US"/>
-        </w:rPr>
-        <w:t>postgres</w:t>
-      </w:r>
-      <w:proofErr w:type="spellEnd"/>
-      <w:r>
-        <w:rPr>
-          <w:rFonts w:ascii="Times New Roman" w:hAnsi="Times New Roman" w:cs="Times New Roman"/>
-          <w:sz w:val="28"/>
-          <w:szCs w:val="28"/>
-          <w:lang w:val="en-US"/>
-        </w:rPr>
-        <w:t>"</w:t>
+        <w:t>DB="postgres"</w:t>
       </w:r>
     </w:p>
     <w:p>
@@ -3625,27 +3192,7 @@
           <w:szCs w:val="28"/>
           <w:lang w:val="en-US"/>
         </w:rPr>
-        <w:t>USER="</w:t>
-      </w:r>
-      <w:proofErr w:type="spellStart"/>
-      <w:r>
-        <w:rPr>
-          <w:rFonts w:ascii="Times New Roman" w:hAnsi="Times New Roman" w:cs="Times New Roman"/>
-          <w:sz w:val="28"/>
-          <w:szCs w:val="28"/>
-          <w:lang w:val="en-US"/>
-        </w:rPr>
-        <w:t>postgres</w:t>
-      </w:r>
-      <w:proofErr w:type="spellEnd"/>
-      <w:r>
-        <w:rPr>
-          <w:rFonts w:ascii="Times New Roman" w:hAnsi="Times New Roman" w:cs="Times New Roman"/>
-          <w:sz w:val="28"/>
-          <w:szCs w:val="28"/>
-          <w:lang w:val="en-US"/>
-        </w:rPr>
-        <w:t>"</w:t>
+        <w:t>USER="postgres"</w:t>
       </w:r>
     </w:p>
     <w:p>
@@ -3665,27 +3212,7 @@
           <w:szCs w:val="28"/>
           <w:lang w:val="en-US"/>
         </w:rPr>
-        <w:t>PGPASSWORD="</w:t>
-      </w:r>
-      <w:proofErr w:type="spellStart"/>
-      <w:r>
-        <w:rPr>
-          <w:rFonts w:ascii="Times New Roman" w:hAnsi="Times New Roman" w:cs="Times New Roman"/>
-          <w:sz w:val="28"/>
-          <w:szCs w:val="28"/>
-          <w:lang w:val="en-US"/>
-        </w:rPr>
-        <w:t>postgres</w:t>
-      </w:r>
-      <w:proofErr w:type="spellEnd"/>
-      <w:r>
-        <w:rPr>
-          <w:rFonts w:ascii="Times New Roman" w:hAnsi="Times New Roman" w:cs="Times New Roman"/>
-          <w:sz w:val="28"/>
-          <w:szCs w:val="28"/>
-          <w:lang w:val="en-US"/>
-        </w:rPr>
-        <w:t xml:space="preserve">" </w:t>
+        <w:t xml:space="preserve">PGPASSWORD="postgres" </w:t>
       </w:r>
     </w:p>
     <w:p>
@@ -3824,18 +3351,8 @@
           <w:sz w:val="28"/>
           <w:szCs w:val="28"/>
         </w:rPr>
-        <w:t xml:space="preserve"># Экспортируем пароль для </w:t>
-      </w:r>
-      <w:proofErr w:type="spellStart"/>
-      <w:r>
-        <w:rPr>
-          <w:rFonts w:ascii="Times New Roman" w:hAnsi="Times New Roman" w:cs="Times New Roman"/>
-          <w:sz w:val="28"/>
-          <w:szCs w:val="28"/>
-        </w:rPr>
-        <w:t>psql</w:t>
-      </w:r>
-      <w:proofErr w:type="spellEnd"/>
+        <w:t># Экспортируем пароль для psql</w:t>
+      </w:r>
     </w:p>
     <w:p>
       <w:pPr>
@@ -3846,23 +3363,13 @@
           <w:szCs w:val="28"/>
         </w:rPr>
       </w:pPr>
-      <w:proofErr w:type="spellStart"/>
-      <w:r>
-        <w:rPr>
-          <w:rFonts w:ascii="Times New Roman" w:hAnsi="Times New Roman" w:cs="Times New Roman"/>
-          <w:sz w:val="28"/>
-          <w:szCs w:val="28"/>
-        </w:rPr>
-        <w:t>export</w:t>
-      </w:r>
-      <w:proofErr w:type="spellEnd"/>
-      <w:r>
-        <w:rPr>
-          <w:rFonts w:ascii="Times New Roman" w:hAnsi="Times New Roman" w:cs="Times New Roman"/>
-          <w:sz w:val="28"/>
-          <w:szCs w:val="28"/>
-        </w:rPr>
-        <w:t xml:space="preserve"> PGPASSWORD</w:t>
+      <w:r>
+        <w:rPr>
+          <w:rFonts w:ascii="Times New Roman" w:hAnsi="Times New Roman" w:cs="Times New Roman"/>
+          <w:sz w:val="28"/>
+          <w:szCs w:val="28"/>
+        </w:rPr>
+        <w:t>export PGPASSWORD</w:t>
       </w:r>
     </w:p>
     <w:p>
@@ -3903,45 +3410,14 @@
           <w:lang w:val="en-US"/>
         </w:rPr>
       </w:pPr>
-      <w:proofErr w:type="spellStart"/>
-      <w:r>
-        <w:rPr>
-          <w:rFonts w:ascii="Times New Roman" w:hAnsi="Times New Roman" w:cs="Times New Roman"/>
-          <w:sz w:val="28"/>
-          <w:szCs w:val="28"/>
-          <w:lang w:val="en-US"/>
-        </w:rPr>
-        <w:t>run_</w:t>
-      </w:r>
-      <w:proofErr w:type="gramStart"/>
-      <w:r>
-        <w:rPr>
-          <w:rFonts w:ascii="Times New Roman" w:hAnsi="Times New Roman" w:cs="Times New Roman"/>
-          <w:sz w:val="28"/>
-          <w:szCs w:val="28"/>
-          <w:lang w:val="en-US"/>
-        </w:rPr>
-        <w:t>sql</w:t>
-      </w:r>
-      <w:proofErr w:type="spellEnd"/>
-      <w:r>
-        <w:rPr>
-          <w:rFonts w:ascii="Times New Roman" w:hAnsi="Times New Roman" w:cs="Times New Roman"/>
-          <w:sz w:val="28"/>
-          <w:szCs w:val="28"/>
-          <w:lang w:val="en-US"/>
-        </w:rPr>
-        <w:t>(</w:t>
-      </w:r>
-      <w:proofErr w:type="gramEnd"/>
-      <w:r>
-        <w:rPr>
-          <w:rFonts w:ascii="Times New Roman" w:hAnsi="Times New Roman" w:cs="Times New Roman"/>
-          <w:sz w:val="28"/>
-          <w:szCs w:val="28"/>
-          <w:lang w:val="en-US"/>
-        </w:rPr>
-        <w:t>) {</w:t>
+      <w:r>
+        <w:rPr>
+          <w:rFonts w:ascii="Times New Roman" w:hAnsi="Times New Roman" w:cs="Times New Roman"/>
+          <w:sz w:val="28"/>
+          <w:szCs w:val="28"/>
+          <w:lang w:val="en-US"/>
+        </w:rPr>
+        <w:t>run_sql() {</w:t>
       </w:r>
     </w:p>
     <w:p>
@@ -4057,45 +3533,14 @@
           <w:lang w:val="en-US"/>
         </w:rPr>
       </w:pPr>
-      <w:proofErr w:type="spellStart"/>
-      <w:r>
-        <w:rPr>
-          <w:rFonts w:ascii="Times New Roman" w:hAnsi="Times New Roman" w:cs="Times New Roman"/>
-          <w:sz w:val="28"/>
-          <w:szCs w:val="28"/>
-          <w:lang w:val="en-US"/>
-        </w:rPr>
-        <w:t>run_sql_</w:t>
-      </w:r>
-      <w:proofErr w:type="gramStart"/>
-      <w:r>
-        <w:rPr>
-          <w:rFonts w:ascii="Times New Roman" w:hAnsi="Times New Roman" w:cs="Times New Roman"/>
-          <w:sz w:val="28"/>
-          <w:szCs w:val="28"/>
-          <w:lang w:val="en-US"/>
-        </w:rPr>
-        <w:t>c</w:t>
-      </w:r>
-      <w:proofErr w:type="spellEnd"/>
-      <w:r>
-        <w:rPr>
-          <w:rFonts w:ascii="Times New Roman" w:hAnsi="Times New Roman" w:cs="Times New Roman"/>
-          <w:sz w:val="28"/>
-          <w:szCs w:val="28"/>
-          <w:lang w:val="en-US"/>
-        </w:rPr>
-        <w:t>(</w:t>
-      </w:r>
-      <w:proofErr w:type="gramEnd"/>
-      <w:r>
-        <w:rPr>
-          <w:rFonts w:ascii="Times New Roman" w:hAnsi="Times New Roman" w:cs="Times New Roman"/>
-          <w:sz w:val="28"/>
-          <w:szCs w:val="28"/>
-          <w:lang w:val="en-US"/>
-        </w:rPr>
-        <w:t>) {</w:t>
+      <w:r>
+        <w:rPr>
+          <w:rFonts w:ascii="Times New Roman" w:hAnsi="Times New Roman" w:cs="Times New Roman"/>
+          <w:sz w:val="28"/>
+          <w:szCs w:val="28"/>
+          <w:lang w:val="en-US"/>
+        </w:rPr>
+        <w:t>run_sql_c() {</w:t>
       </w:r>
     </w:p>
     <w:p>
@@ -4161,25 +3606,7 @@
           <w:sz w:val="28"/>
           <w:szCs w:val="28"/>
         </w:rPr>
-        <w:t># Шаг 1</w:t>
-      </w:r>
-      <w:proofErr w:type="gramStart"/>
-      <w:r>
-        <w:rPr>
-          <w:rFonts w:ascii="Times New Roman" w:hAnsi="Times New Roman" w:cs="Times New Roman"/>
-          <w:sz w:val="28"/>
-          <w:szCs w:val="28"/>
-        </w:rPr>
-        <w:t>: Создаем</w:t>
-      </w:r>
-      <w:proofErr w:type="gramEnd"/>
-      <w:r>
-        <w:rPr>
-          <w:rFonts w:ascii="Times New Roman" w:hAnsi="Times New Roman" w:cs="Times New Roman"/>
-          <w:sz w:val="28"/>
-          <w:szCs w:val="28"/>
-        </w:rPr>
-        <w:t xml:space="preserve"> таблицу для отслеживания миграций, если она еще не существует</w:t>
+        <w:t># Шаг 1: Создаем таблицу для отслеживания миграций, если она еще не существует</w:t>
       </w:r>
     </w:p>
     <w:p>
@@ -4191,23 +3618,13 @@
           <w:szCs w:val="28"/>
         </w:rPr>
       </w:pPr>
-      <w:proofErr w:type="spellStart"/>
-      <w:r>
-        <w:rPr>
-          <w:rFonts w:ascii="Times New Roman" w:hAnsi="Times New Roman" w:cs="Times New Roman"/>
-          <w:sz w:val="28"/>
-          <w:szCs w:val="28"/>
-        </w:rPr>
-        <w:t>echo</w:t>
-      </w:r>
-      <w:proofErr w:type="spellEnd"/>
-      <w:r>
-        <w:rPr>
-          <w:rFonts w:ascii="Times New Roman" w:hAnsi="Times New Roman" w:cs="Times New Roman"/>
-          <w:sz w:val="28"/>
-          <w:szCs w:val="28"/>
-        </w:rPr>
-        <w:t xml:space="preserve"> "Создаем таблицу для отслеживания миграций..."</w:t>
+      <w:r>
+        <w:rPr>
+          <w:rFonts w:ascii="Times New Roman" w:hAnsi="Times New Roman" w:cs="Times New Roman"/>
+          <w:sz w:val="28"/>
+          <w:szCs w:val="28"/>
+        </w:rPr>
+        <w:t>echo "Создаем таблицу для отслеживания миграций..."</w:t>
       </w:r>
     </w:p>
     <w:p>
@@ -4238,25 +3655,14 @@
           <w:lang w:val="en-US"/>
         </w:rPr>
       </w:pPr>
-      <w:proofErr w:type="spellStart"/>
-      <w:r>
-        <w:rPr>
-          <w:rFonts w:ascii="Times New Roman" w:hAnsi="Times New Roman" w:cs="Times New Roman"/>
-          <w:sz w:val="28"/>
-          <w:szCs w:val="28"/>
-          <w:lang w:val="en-US"/>
-        </w:rPr>
-        <w:t>run_sql_c</w:t>
-      </w:r>
-      <w:proofErr w:type="spellEnd"/>
-      <w:r>
-        <w:rPr>
-          <w:rFonts w:ascii="Times New Roman" w:hAnsi="Times New Roman" w:cs="Times New Roman"/>
-          <w:sz w:val="28"/>
-          <w:szCs w:val="28"/>
-          <w:lang w:val="en-US"/>
-        </w:rPr>
-        <w:t xml:space="preserve"> "CREATE TABLE IF NOT EXISTS migrations (</w:t>
+      <w:r>
+        <w:rPr>
+          <w:rFonts w:ascii="Times New Roman" w:hAnsi="Times New Roman" w:cs="Times New Roman"/>
+          <w:sz w:val="28"/>
+          <w:szCs w:val="28"/>
+          <w:lang w:val="en-US"/>
+        </w:rPr>
+        <w:t>run_sql_c "CREATE TABLE IF NOT EXISTS migrations (</w:t>
       </w:r>
     </w:p>
     <w:p>
@@ -4296,47 +3702,7 @@
           <w:szCs w:val="28"/>
           <w:lang w:val="en-US"/>
         </w:rPr>
-        <w:t xml:space="preserve">    </w:t>
-      </w:r>
-      <w:proofErr w:type="spellStart"/>
-      <w:r>
-        <w:rPr>
-          <w:rFonts w:ascii="Times New Roman" w:hAnsi="Times New Roman" w:cs="Times New Roman"/>
-          <w:sz w:val="28"/>
-          <w:szCs w:val="28"/>
-          <w:lang w:val="en-US"/>
-        </w:rPr>
-        <w:t>migration_name</w:t>
-      </w:r>
-      <w:proofErr w:type="spellEnd"/>
-      <w:r>
-        <w:rPr>
-          <w:rFonts w:ascii="Times New Roman" w:hAnsi="Times New Roman" w:cs="Times New Roman"/>
-          <w:sz w:val="28"/>
-          <w:szCs w:val="28"/>
-          <w:lang w:val="en-US"/>
-        </w:rPr>
-        <w:t xml:space="preserve"> </w:t>
-      </w:r>
-      <w:proofErr w:type="gramStart"/>
-      <w:r>
-        <w:rPr>
-          <w:rFonts w:ascii="Times New Roman" w:hAnsi="Times New Roman" w:cs="Times New Roman"/>
-          <w:sz w:val="28"/>
-          <w:szCs w:val="28"/>
-          <w:lang w:val="en-US"/>
-        </w:rPr>
-        <w:t>VARCHAR(</w:t>
-      </w:r>
-      <w:proofErr w:type="gramEnd"/>
-      <w:r>
-        <w:rPr>
-          <w:rFonts w:ascii="Times New Roman" w:hAnsi="Times New Roman" w:cs="Times New Roman"/>
-          <w:sz w:val="28"/>
-          <w:szCs w:val="28"/>
-          <w:lang w:val="en-US"/>
-        </w:rPr>
-        <w:t>255) UNIQUE NOT NULL,</w:t>
+        <w:t>    migration_name VARCHAR(255) UNIQUE NOT NULL,</w:t>
       </w:r>
     </w:p>
     <w:p>
@@ -4356,27 +3722,7 @@
           <w:szCs w:val="28"/>
           <w:lang w:val="en-US"/>
         </w:rPr>
-        <w:t xml:space="preserve">    </w:t>
-      </w:r>
-      <w:proofErr w:type="spellStart"/>
-      <w:r>
-        <w:rPr>
-          <w:rFonts w:ascii="Times New Roman" w:hAnsi="Times New Roman" w:cs="Times New Roman"/>
-          <w:sz w:val="28"/>
-          <w:szCs w:val="28"/>
-          <w:lang w:val="en-US"/>
-        </w:rPr>
-        <w:t>applied_at</w:t>
-      </w:r>
-      <w:proofErr w:type="spellEnd"/>
-      <w:r>
-        <w:rPr>
-          <w:rFonts w:ascii="Times New Roman" w:hAnsi="Times New Roman" w:cs="Times New Roman"/>
-          <w:sz w:val="28"/>
-          <w:szCs w:val="28"/>
-          <w:lang w:val="en-US"/>
-        </w:rPr>
-        <w:t xml:space="preserve"> TIMESTAMP DEFAULT CURRENT_TIMESTAMP</w:t>
+        <w:t>    applied_at TIMESTAMP DEFAULT CURRENT_TIMESTAMP</w:t>
       </w:r>
     </w:p>
     <w:p>
@@ -4395,54 +3741,8 @@
           <w:szCs w:val="28"/>
         </w:rPr>
         <w:lastRenderedPageBreak/>
-        <w:t>)</w:t>
-      </w:r>
-      <w:proofErr w:type="gramStart"/>
-      <w:r>
-        <w:rPr>
-          <w:rFonts w:ascii="Times New Roman" w:hAnsi="Times New Roman" w:cs="Times New Roman"/>
-          <w:sz w:val="28"/>
-          <w:szCs w:val="28"/>
-        </w:rPr>
-        <w:t>" &gt;</w:t>
-      </w:r>
-      <w:proofErr w:type="gramEnd"/>
-      <w:r>
-        <w:rPr>
-          <w:rFonts w:ascii="Times New Roman" w:hAnsi="Times New Roman" w:cs="Times New Roman"/>
-          <w:sz w:val="28"/>
-          <w:szCs w:val="28"/>
-        </w:rPr>
-        <w:t xml:space="preserve"> /</w:t>
-      </w:r>
-      <w:proofErr w:type="spellStart"/>
-      <w:r>
-        <w:rPr>
-          <w:rFonts w:ascii="Times New Roman" w:hAnsi="Times New Roman" w:cs="Times New Roman"/>
-          <w:sz w:val="28"/>
-          <w:szCs w:val="28"/>
-        </w:rPr>
-        <w:t>dev</w:t>
-      </w:r>
-      <w:proofErr w:type="spellEnd"/>
-      <w:r>
-        <w:rPr>
-          <w:rFonts w:ascii="Times New Roman" w:hAnsi="Times New Roman" w:cs="Times New Roman"/>
-          <w:sz w:val="28"/>
-          <w:szCs w:val="28"/>
-        </w:rPr>
-        <w:t>/</w:t>
-      </w:r>
-      <w:proofErr w:type="spellStart"/>
-      <w:r>
-        <w:rPr>
-          <w:rFonts w:ascii="Times New Roman" w:hAnsi="Times New Roman" w:cs="Times New Roman"/>
-          <w:sz w:val="28"/>
-          <w:szCs w:val="28"/>
-        </w:rPr>
-        <w:t>null</w:t>
-      </w:r>
-      <w:proofErr w:type="spellEnd"/>
+        <w:t>)" &gt; /dev/null</w:t>
+      </w:r>
     </w:p>
     <w:p>
       <w:pPr>
@@ -4469,25 +3769,7 @@
           <w:sz w:val="28"/>
           <w:szCs w:val="28"/>
         </w:rPr>
-        <w:t># Шаг 2</w:t>
-      </w:r>
-      <w:proofErr w:type="gramStart"/>
-      <w:r>
-        <w:rPr>
-          <w:rFonts w:ascii="Times New Roman" w:hAnsi="Times New Roman" w:cs="Times New Roman"/>
-          <w:sz w:val="28"/>
-          <w:szCs w:val="28"/>
-        </w:rPr>
-        <w:t>: Получаем</w:t>
-      </w:r>
-      <w:proofErr w:type="gramEnd"/>
-      <w:r>
-        <w:rPr>
-          <w:rFonts w:ascii="Times New Roman" w:hAnsi="Times New Roman" w:cs="Times New Roman"/>
-          <w:sz w:val="28"/>
-          <w:szCs w:val="28"/>
-        </w:rPr>
-        <w:t xml:space="preserve"> список уже выполненных миграций из базы данных</w:t>
+        <w:t># Шаг 2: Получаем список уже выполненных миграций из базы данных</w:t>
       </w:r>
     </w:p>
     <w:p>
@@ -4499,23 +3781,13 @@
           <w:szCs w:val="28"/>
         </w:rPr>
       </w:pPr>
-      <w:proofErr w:type="spellStart"/>
-      <w:r>
-        <w:rPr>
-          <w:rFonts w:ascii="Times New Roman" w:hAnsi="Times New Roman" w:cs="Times New Roman"/>
-          <w:sz w:val="28"/>
-          <w:szCs w:val="28"/>
-        </w:rPr>
-        <w:t>echo</w:t>
-      </w:r>
-      <w:proofErr w:type="spellEnd"/>
-      <w:r>
-        <w:rPr>
-          <w:rFonts w:ascii="Times New Roman" w:hAnsi="Times New Roman" w:cs="Times New Roman"/>
-          <w:sz w:val="28"/>
-          <w:szCs w:val="28"/>
-        </w:rPr>
-        <w:t xml:space="preserve"> "Получаем список уже выполненных миграций..."</w:t>
+      <w:r>
+        <w:rPr>
+          <w:rFonts w:ascii="Times New Roman" w:hAnsi="Times New Roman" w:cs="Times New Roman"/>
+          <w:sz w:val="28"/>
+          <w:szCs w:val="28"/>
+        </w:rPr>
+        <w:t>echo "Получаем список уже выполненных миграций..."</w:t>
       </w:r>
     </w:p>
     <w:p>
@@ -4535,47 +3807,7 @@
           <w:szCs w:val="28"/>
           <w:lang w:val="en-US"/>
         </w:rPr>
-        <w:t>DONE_MIGRATIONS=$(</w:t>
-      </w:r>
-      <w:proofErr w:type="spellStart"/>
-      <w:r>
-        <w:rPr>
-          <w:rFonts w:ascii="Times New Roman" w:hAnsi="Times New Roman" w:cs="Times New Roman"/>
-          <w:sz w:val="28"/>
-          <w:szCs w:val="28"/>
-          <w:lang w:val="en-US"/>
-        </w:rPr>
-        <w:t>run_sql_c</w:t>
-      </w:r>
-      <w:proofErr w:type="spellEnd"/>
-      <w:r>
-        <w:rPr>
-          <w:rFonts w:ascii="Times New Roman" w:hAnsi="Times New Roman" w:cs="Times New Roman"/>
-          <w:sz w:val="28"/>
-          <w:szCs w:val="28"/>
-          <w:lang w:val="en-US"/>
-        </w:rPr>
-        <w:t xml:space="preserve"> "SELECT </w:t>
-      </w:r>
-      <w:proofErr w:type="spellStart"/>
-      <w:r>
-        <w:rPr>
-          <w:rFonts w:ascii="Times New Roman" w:hAnsi="Times New Roman" w:cs="Times New Roman"/>
-          <w:sz w:val="28"/>
-          <w:szCs w:val="28"/>
-          <w:lang w:val="en-US"/>
-        </w:rPr>
-        <w:t>migration_name</w:t>
-      </w:r>
-      <w:proofErr w:type="spellEnd"/>
-      <w:r>
-        <w:rPr>
-          <w:rFonts w:ascii="Times New Roman" w:hAnsi="Times New Roman" w:cs="Times New Roman"/>
-          <w:sz w:val="28"/>
-          <w:szCs w:val="28"/>
-          <w:lang w:val="en-US"/>
-        </w:rPr>
-        <w:t xml:space="preserve"> FROM migrations")</w:t>
+        <w:t>DONE_MIGRATIONS=$(run_sql_c "SELECT migration_name FROM migrations")</w:t>
       </w:r>
     </w:p>
     <w:p>
@@ -4604,25 +3836,7 @@
           <w:sz w:val="28"/>
           <w:szCs w:val="28"/>
         </w:rPr>
-        <w:t># Шаг 3</w:t>
-      </w:r>
-      <w:proofErr w:type="gramStart"/>
-      <w:r>
-        <w:rPr>
-          <w:rFonts w:ascii="Times New Roman" w:hAnsi="Times New Roman" w:cs="Times New Roman"/>
-          <w:sz w:val="28"/>
-          <w:szCs w:val="28"/>
-        </w:rPr>
-        <w:t>: Ищем</w:t>
-      </w:r>
-      <w:proofErr w:type="gramEnd"/>
-      <w:r>
-        <w:rPr>
-          <w:rFonts w:ascii="Times New Roman" w:hAnsi="Times New Roman" w:cs="Times New Roman"/>
-          <w:sz w:val="28"/>
-          <w:szCs w:val="28"/>
-        </w:rPr>
-        <w:t xml:space="preserve"> все SQL файлы в указанной папке и применяем их</w:t>
+        <w:t># Шаг 3: Ищем все SQL файлы в указанной папке и применяем их</w:t>
       </w:r>
     </w:p>
     <w:p>
@@ -4634,23 +3848,13 @@
           <w:szCs w:val="28"/>
         </w:rPr>
       </w:pPr>
-      <w:proofErr w:type="spellStart"/>
-      <w:r>
-        <w:rPr>
-          <w:rFonts w:ascii="Times New Roman" w:hAnsi="Times New Roman" w:cs="Times New Roman"/>
-          <w:sz w:val="28"/>
-          <w:szCs w:val="28"/>
-        </w:rPr>
-        <w:t>echo</w:t>
-      </w:r>
-      <w:proofErr w:type="spellEnd"/>
-      <w:r>
-        <w:rPr>
-          <w:rFonts w:ascii="Times New Roman" w:hAnsi="Times New Roman" w:cs="Times New Roman"/>
-          <w:sz w:val="28"/>
-          <w:szCs w:val="28"/>
-        </w:rPr>
-        <w:t xml:space="preserve"> "Ищем SQL файлы для применения..."</w:t>
+      <w:r>
+        <w:rPr>
+          <w:rFonts w:ascii="Times New Roman" w:hAnsi="Times New Roman" w:cs="Times New Roman"/>
+          <w:sz w:val="28"/>
+          <w:szCs w:val="28"/>
+        </w:rPr>
+        <w:t>echo "Ищем SQL файлы для применения..."</w:t>
       </w:r>
     </w:p>
     <w:p>
@@ -4670,27 +3874,7 @@
           <w:szCs w:val="28"/>
           <w:lang w:val="en-US"/>
         </w:rPr>
-        <w:t>for file in $MIGRATIONS_DIR/*.</w:t>
-      </w:r>
-      <w:proofErr w:type="spellStart"/>
-      <w:r>
-        <w:rPr>
-          <w:rFonts w:ascii="Times New Roman" w:hAnsi="Times New Roman" w:cs="Times New Roman"/>
-          <w:sz w:val="28"/>
-          <w:szCs w:val="28"/>
-          <w:lang w:val="en-US"/>
-        </w:rPr>
-        <w:t>sql</w:t>
-      </w:r>
-      <w:proofErr w:type="spellEnd"/>
-      <w:r>
-        <w:rPr>
-          <w:rFonts w:ascii="Times New Roman" w:hAnsi="Times New Roman" w:cs="Times New Roman"/>
-          <w:sz w:val="28"/>
-          <w:szCs w:val="28"/>
-          <w:lang w:val="en-US"/>
-        </w:rPr>
-        <w:t>; do</w:t>
+        <w:t>for file in $MIGRATIONS_DIR/*.sql; do</w:t>
       </w:r>
     </w:p>
     <w:p>
@@ -4710,27 +3894,7 @@
           <w:szCs w:val="28"/>
           <w:lang w:val="en-US"/>
         </w:rPr>
-        <w:t>    if [ -f "$file</w:t>
-      </w:r>
-      <w:proofErr w:type="gramStart"/>
-      <w:r>
-        <w:rPr>
-          <w:rFonts w:ascii="Times New Roman" w:hAnsi="Times New Roman" w:cs="Times New Roman"/>
-          <w:sz w:val="28"/>
-          <w:szCs w:val="28"/>
-          <w:lang w:val="en-US"/>
-        </w:rPr>
-        <w:t>" ]</w:t>
-      </w:r>
-      <w:proofErr w:type="gramEnd"/>
-      <w:r>
-        <w:rPr>
-          <w:rFonts w:ascii="Times New Roman" w:hAnsi="Times New Roman" w:cs="Times New Roman"/>
-          <w:sz w:val="28"/>
-          <w:szCs w:val="28"/>
-          <w:lang w:val="en-US"/>
-        </w:rPr>
-        <w:t>; then</w:t>
+        <w:t>    if [ -f "$file" ]; then</w:t>
       </w:r>
     </w:p>
     <w:p>
@@ -4750,27 +3914,7 @@
           <w:szCs w:val="28"/>
           <w:lang w:val="en-US"/>
         </w:rPr>
-        <w:t>        filename=$(</w:t>
-      </w:r>
-      <w:proofErr w:type="spellStart"/>
-      <w:r>
-        <w:rPr>
-          <w:rFonts w:ascii="Times New Roman" w:hAnsi="Times New Roman" w:cs="Times New Roman"/>
-          <w:sz w:val="28"/>
-          <w:szCs w:val="28"/>
-          <w:lang w:val="en-US"/>
-        </w:rPr>
-        <w:t>basename</w:t>
-      </w:r>
-      <w:proofErr w:type="spellEnd"/>
-      <w:r>
-        <w:rPr>
-          <w:rFonts w:ascii="Times New Roman" w:hAnsi="Times New Roman" w:cs="Times New Roman"/>
-          <w:sz w:val="28"/>
-          <w:szCs w:val="28"/>
-          <w:lang w:val="en-US"/>
-        </w:rPr>
-        <w:t xml:space="preserve"> "$file")</w:t>
+        <w:t>        filename=$(basename "$file")</w:t>
       </w:r>
     </w:p>
     <w:p>
@@ -4866,41 +4010,13 @@
         </w:rPr>
         <w:t xml:space="preserve">            </w:t>
       </w:r>
-      <w:proofErr w:type="spellStart"/>
-      <w:r>
-        <w:rPr>
-          <w:rFonts w:ascii="Times New Roman" w:hAnsi="Times New Roman" w:cs="Times New Roman"/>
-          <w:sz w:val="28"/>
-          <w:szCs w:val="28"/>
-        </w:rPr>
-        <w:t>echo</w:t>
-      </w:r>
-      <w:proofErr w:type="spellEnd"/>
-      <w:r>
-        <w:rPr>
-          <w:rFonts w:ascii="Times New Roman" w:hAnsi="Times New Roman" w:cs="Times New Roman"/>
-          <w:sz w:val="28"/>
-          <w:szCs w:val="28"/>
-        </w:rPr>
-        <w:t xml:space="preserve"> "$</w:t>
-      </w:r>
-      <w:proofErr w:type="spellStart"/>
-      <w:r>
-        <w:rPr>
-          <w:rFonts w:ascii="Times New Roman" w:hAnsi="Times New Roman" w:cs="Times New Roman"/>
-          <w:sz w:val="28"/>
-          <w:szCs w:val="28"/>
-        </w:rPr>
-        <w:t>filename</w:t>
-      </w:r>
-      <w:proofErr w:type="spellEnd"/>
-      <w:r>
-        <w:rPr>
-          <w:rFonts w:ascii="Times New Roman" w:hAnsi="Times New Roman" w:cs="Times New Roman"/>
-          <w:sz w:val="28"/>
-          <w:szCs w:val="28"/>
-        </w:rPr>
-        <w:t xml:space="preserve"> - уже выполнена ранее"</w:t>
+      <w:r>
+        <w:rPr>
+          <w:rFonts w:ascii="Times New Roman" w:hAnsi="Times New Roman" w:cs="Times New Roman"/>
+          <w:sz w:val="28"/>
+          <w:szCs w:val="28"/>
+        </w:rPr>
+        <w:t>echo "$filename - уже выполнена ранее"</w:t>
       </w:r>
     </w:p>
     <w:p>
@@ -4918,18 +4034,8 @@
           <w:sz w:val="28"/>
           <w:szCs w:val="28"/>
         </w:rPr>
-        <w:t xml:space="preserve">        </w:t>
-      </w:r>
-      <w:proofErr w:type="spellStart"/>
-      <w:r>
-        <w:rPr>
-          <w:rFonts w:ascii="Times New Roman" w:hAnsi="Times New Roman" w:cs="Times New Roman"/>
-          <w:sz w:val="28"/>
-          <w:szCs w:val="28"/>
-        </w:rPr>
-        <w:t>else</w:t>
-      </w:r>
-      <w:proofErr w:type="spellEnd"/>
+        <w:t>        else</w:t>
+      </w:r>
     </w:p>
     <w:p>
       <w:pPr>
@@ -4946,44 +4052,26 @@
           <w:sz w:val="28"/>
           <w:szCs w:val="28"/>
         </w:rPr>
+        <w:t>            echo "Выполняем новую миграцию: $filename"</w:t>
+      </w:r>
+    </w:p>
+    <w:p>
+      <w:pPr>
+        <w:ind w:left="708"/>
+        <w:rPr>
+          <w:rFonts w:ascii="Times New Roman" w:hAnsi="Times New Roman" w:cs="Times New Roman"/>
+          <w:sz w:val="28"/>
+          <w:szCs w:val="28"/>
+        </w:rPr>
+      </w:pPr>
+      <w:r>
+        <w:rPr>
+          <w:rFonts w:ascii="Times New Roman" w:hAnsi="Times New Roman" w:cs="Times New Roman"/>
+          <w:sz w:val="28"/>
+          <w:szCs w:val="28"/>
+        </w:rPr>
         <w:t xml:space="preserve">            </w:t>
       </w:r>
-      <w:proofErr w:type="spellStart"/>
-      <w:r>
-        <w:rPr>
-          <w:rFonts w:ascii="Times New Roman" w:hAnsi="Times New Roman" w:cs="Times New Roman"/>
-          <w:sz w:val="28"/>
-          <w:szCs w:val="28"/>
-        </w:rPr>
-        <w:t>echo</w:t>
-      </w:r>
-      <w:proofErr w:type="spellEnd"/>
-      <w:r>
-        <w:rPr>
-          <w:rFonts w:ascii="Times New Roman" w:hAnsi="Times New Roman" w:cs="Times New Roman"/>
-          <w:sz w:val="28"/>
-          <w:szCs w:val="28"/>
-        </w:rPr>
-        <w:t xml:space="preserve"> "Выполняем новую миграцию: $</w:t>
-      </w:r>
-      <w:proofErr w:type="spellStart"/>
-      <w:r>
-        <w:rPr>
-          <w:rFonts w:ascii="Times New Roman" w:hAnsi="Times New Roman" w:cs="Times New Roman"/>
-          <w:sz w:val="28"/>
-          <w:szCs w:val="28"/>
-        </w:rPr>
-        <w:t>filename</w:t>
-      </w:r>
-      <w:proofErr w:type="spellEnd"/>
-      <w:r>
-        <w:rPr>
-          <w:rFonts w:ascii="Times New Roman" w:hAnsi="Times New Roman" w:cs="Times New Roman"/>
-          <w:sz w:val="28"/>
-          <w:szCs w:val="28"/>
-        </w:rPr>
-        <w:t>"</w:t>
-      </w:r>
     </w:p>
     <w:p>
       <w:pPr>
@@ -5000,7 +4088,7 @@
           <w:sz w:val="28"/>
           <w:szCs w:val="28"/>
         </w:rPr>
-        <w:t xml:space="preserve">            </w:t>
+        <w:t>            # Выполняем SQL команды из файла</w:t>
       </w:r>
     </w:p>
     <w:p>
@@ -5018,7 +4106,7 @@
           <w:sz w:val="28"/>
           <w:szCs w:val="28"/>
         </w:rPr>
-        <w:t>            # Выполняем SQL команды из файла</w:t>
+        <w:t>            if run_sql "$file"; then</w:t>
       </w:r>
     </w:p>
     <w:p>
@@ -5036,72 +4124,8 @@
           <w:sz w:val="28"/>
           <w:szCs w:val="28"/>
         </w:rPr>
-        <w:t xml:space="preserve">            </w:t>
-      </w:r>
-      <w:proofErr w:type="spellStart"/>
-      <w:r>
-        <w:rPr>
-          <w:rFonts w:ascii="Times New Roman" w:hAnsi="Times New Roman" w:cs="Times New Roman"/>
-          <w:sz w:val="28"/>
-          <w:szCs w:val="28"/>
-        </w:rPr>
-        <w:t>if</w:t>
-      </w:r>
-      <w:proofErr w:type="spellEnd"/>
-      <w:r>
-        <w:rPr>
-          <w:rFonts w:ascii="Times New Roman" w:hAnsi="Times New Roman" w:cs="Times New Roman"/>
-          <w:sz w:val="28"/>
-          <w:szCs w:val="28"/>
-        </w:rPr>
-        <w:t xml:space="preserve"> </w:t>
-      </w:r>
-      <w:proofErr w:type="spellStart"/>
-      <w:r>
-        <w:rPr>
-          <w:rFonts w:ascii="Times New Roman" w:hAnsi="Times New Roman" w:cs="Times New Roman"/>
-          <w:sz w:val="28"/>
-          <w:szCs w:val="28"/>
-        </w:rPr>
-        <w:t>run_sql</w:t>
-      </w:r>
-      <w:proofErr w:type="spellEnd"/>
-      <w:r>
-        <w:rPr>
-          <w:rFonts w:ascii="Times New Roman" w:hAnsi="Times New Roman" w:cs="Times New Roman"/>
-          <w:sz w:val="28"/>
-          <w:szCs w:val="28"/>
-        </w:rPr>
-        <w:t xml:space="preserve"> "$</w:t>
-      </w:r>
-      <w:proofErr w:type="spellStart"/>
-      <w:r>
-        <w:rPr>
-          <w:rFonts w:ascii="Times New Roman" w:hAnsi="Times New Roman" w:cs="Times New Roman"/>
-          <w:sz w:val="28"/>
-          <w:szCs w:val="28"/>
-        </w:rPr>
-        <w:t>file</w:t>
-      </w:r>
-      <w:proofErr w:type="spellEnd"/>
-      <w:r>
-        <w:rPr>
-          <w:rFonts w:ascii="Times New Roman" w:hAnsi="Times New Roman" w:cs="Times New Roman"/>
-          <w:sz w:val="28"/>
-          <w:szCs w:val="28"/>
-        </w:rPr>
-        <w:t xml:space="preserve">"; </w:t>
-      </w:r>
-      <w:proofErr w:type="spellStart"/>
-      <w:r>
-        <w:rPr>
-          <w:rFonts w:ascii="Times New Roman" w:hAnsi="Times New Roman" w:cs="Times New Roman"/>
-          <w:sz w:val="28"/>
-          <w:szCs w:val="28"/>
-        </w:rPr>
-        <w:t>then</w:t>
-      </w:r>
-      <w:proofErr w:type="spellEnd"/>
+        <w:t>                # Добавляем запись о выполненной миграции в таблицу migrations</w:t>
+      </w:r>
     </w:p>
     <w:p>
       <w:pPr>
@@ -5118,18 +4142,8 @@
           <w:sz w:val="28"/>
           <w:szCs w:val="28"/>
         </w:rPr>
-        <w:t xml:space="preserve">                # Добавляем запись о выполненной миграции в таблицу </w:t>
-      </w:r>
-      <w:proofErr w:type="spellStart"/>
-      <w:r>
-        <w:rPr>
-          <w:rFonts w:ascii="Times New Roman" w:hAnsi="Times New Roman" w:cs="Times New Roman"/>
-          <w:sz w:val="28"/>
-          <w:szCs w:val="28"/>
-        </w:rPr>
-        <w:t>migrations</w:t>
-      </w:r>
-      <w:proofErr w:type="spellEnd"/>
+        <w:t>                # Экранируем имя файла как строку (добавляем кавычки)</w:t>
+      </w:r>
     </w:p>
     <w:p>
       <w:pPr>
@@ -5138,15 +4152,25 @@
           <w:rFonts w:ascii="Times New Roman" w:hAnsi="Times New Roman" w:cs="Times New Roman"/>
           <w:sz w:val="28"/>
           <w:szCs w:val="28"/>
-        </w:rPr>
-      </w:pPr>
-      <w:r>
-        <w:rPr>
-          <w:rFonts w:ascii="Times New Roman" w:hAnsi="Times New Roman" w:cs="Times New Roman"/>
-          <w:sz w:val="28"/>
-          <w:szCs w:val="28"/>
-        </w:rPr>
-        <w:t>                # Экранируем имя файла как строку (добавляем кавычки)</w:t>
+          <w:lang w:val="en-US"/>
+        </w:rPr>
+      </w:pPr>
+      <w:r>
+        <w:rPr>
+          <w:rFonts w:ascii="Times New Roman" w:hAnsi="Times New Roman" w:cs="Times New Roman"/>
+          <w:sz w:val="28"/>
+          <w:szCs w:val="28"/>
+        </w:rPr>
+        <w:t xml:space="preserve">                </w:t>
+      </w:r>
+      <w:r>
+        <w:rPr>
+          <w:rFonts w:ascii="Times New Roman" w:hAnsi="Times New Roman" w:cs="Times New Roman"/>
+          <w:sz w:val="28"/>
+          <w:szCs w:val="28"/>
+          <w:lang w:val="en-US"/>
+        </w:rPr>
+        <w:t>run_sql_c "INSERT INTO migrations (migration_name) VALUES ('$filename')" &gt; /dev/null</w:t>
       </w:r>
     </w:p>
     <w:p>
@@ -5156,56 +4180,24 @@
           <w:rFonts w:ascii="Times New Roman" w:hAnsi="Times New Roman" w:cs="Times New Roman"/>
           <w:sz w:val="28"/>
           <w:szCs w:val="28"/>
-          <w:lang w:val="en-US"/>
-        </w:rPr>
-      </w:pPr>
-      <w:r>
-        <w:rPr>
-          <w:rFonts w:ascii="Times New Roman" w:hAnsi="Times New Roman" w:cs="Times New Roman"/>
-          <w:sz w:val="28"/>
-          <w:szCs w:val="28"/>
+        </w:rPr>
+      </w:pPr>
+      <w:r>
+        <w:rPr>
+          <w:rFonts w:ascii="Times New Roman" w:hAnsi="Times New Roman" w:cs="Times New Roman"/>
+          <w:sz w:val="28"/>
+          <w:szCs w:val="28"/>
+          <w:lang w:val="en-US"/>
         </w:rPr>
         <w:t xml:space="preserve">                </w:t>
       </w:r>
-      <w:proofErr w:type="spellStart"/>
-      <w:r>
-        <w:rPr>
-          <w:rFonts w:ascii="Times New Roman" w:hAnsi="Times New Roman" w:cs="Times New Roman"/>
-          <w:sz w:val="28"/>
-          <w:szCs w:val="28"/>
-          <w:lang w:val="en-US"/>
-        </w:rPr>
-        <w:t>run_sql_c</w:t>
-      </w:r>
-      <w:proofErr w:type="spellEnd"/>
-      <w:r>
-        <w:rPr>
-          <w:rFonts w:ascii="Times New Roman" w:hAnsi="Times New Roman" w:cs="Times New Roman"/>
-          <w:sz w:val="28"/>
-          <w:szCs w:val="28"/>
-          <w:lang w:val="en-US"/>
-        </w:rPr>
-        <w:t xml:space="preserve"> "INSERT INTO migrations (</w:t>
-      </w:r>
-      <w:proofErr w:type="spellStart"/>
-      <w:r>
-        <w:rPr>
-          <w:rFonts w:ascii="Times New Roman" w:hAnsi="Times New Roman" w:cs="Times New Roman"/>
-          <w:sz w:val="28"/>
-          <w:szCs w:val="28"/>
-          <w:lang w:val="en-US"/>
-        </w:rPr>
-        <w:t>migration_name</w:t>
-      </w:r>
-      <w:proofErr w:type="spellEnd"/>
-      <w:r>
-        <w:rPr>
-          <w:rFonts w:ascii="Times New Roman" w:hAnsi="Times New Roman" w:cs="Times New Roman"/>
-          <w:sz w:val="28"/>
-          <w:szCs w:val="28"/>
-          <w:lang w:val="en-US"/>
-        </w:rPr>
-        <w:t>) VALUES ('$filename')" &gt; /dev/null</w:t>
+      <w:r>
+        <w:rPr>
+          <w:rFonts w:ascii="Times New Roman" w:hAnsi="Times New Roman" w:cs="Times New Roman"/>
+          <w:sz w:val="28"/>
+          <w:szCs w:val="28"/>
+        </w:rPr>
+        <w:t>echo "$filename - успешно применена и записана в историю"</w:t>
       </w:r>
     </w:p>
     <w:p>
@@ -5222,45 +4214,8 @@
           <w:rFonts w:ascii="Times New Roman" w:hAnsi="Times New Roman" w:cs="Times New Roman"/>
           <w:sz w:val="28"/>
           <w:szCs w:val="28"/>
-          <w:lang w:val="en-US"/>
-        </w:rPr>
-        <w:t xml:space="preserve">                </w:t>
-      </w:r>
-      <w:proofErr w:type="spellStart"/>
-      <w:r>
-        <w:rPr>
-          <w:rFonts w:ascii="Times New Roman" w:hAnsi="Times New Roman" w:cs="Times New Roman"/>
-          <w:sz w:val="28"/>
-          <w:szCs w:val="28"/>
-        </w:rPr>
-        <w:t>echo</w:t>
-      </w:r>
-      <w:proofErr w:type="spellEnd"/>
-      <w:r>
-        <w:rPr>
-          <w:rFonts w:ascii="Times New Roman" w:hAnsi="Times New Roman" w:cs="Times New Roman"/>
-          <w:sz w:val="28"/>
-          <w:szCs w:val="28"/>
-        </w:rPr>
-        <w:t xml:space="preserve"> "$</w:t>
-      </w:r>
-      <w:proofErr w:type="spellStart"/>
-      <w:r>
-        <w:rPr>
-          <w:rFonts w:ascii="Times New Roman" w:hAnsi="Times New Roman" w:cs="Times New Roman"/>
-          <w:sz w:val="28"/>
-          <w:szCs w:val="28"/>
-        </w:rPr>
-        <w:t>filename</w:t>
-      </w:r>
-      <w:proofErr w:type="spellEnd"/>
-      <w:r>
-        <w:rPr>
-          <w:rFonts w:ascii="Times New Roman" w:hAnsi="Times New Roman" w:cs="Times New Roman"/>
-          <w:sz w:val="28"/>
-          <w:szCs w:val="28"/>
-        </w:rPr>
-        <w:t xml:space="preserve"> - успешно применена и записана в историю"</w:t>
+        </w:rPr>
+        <w:t>            else</w:t>
       </w:r>
     </w:p>
     <w:p>
@@ -5278,71 +4233,7 @@
           <w:sz w:val="28"/>
           <w:szCs w:val="28"/>
         </w:rPr>
-        <w:t xml:space="preserve">            </w:t>
-      </w:r>
-      <w:proofErr w:type="spellStart"/>
-      <w:r>
-        <w:rPr>
-          <w:rFonts w:ascii="Times New Roman" w:hAnsi="Times New Roman" w:cs="Times New Roman"/>
-          <w:sz w:val="28"/>
-          <w:szCs w:val="28"/>
-        </w:rPr>
-        <w:t>else</w:t>
-      </w:r>
-      <w:proofErr w:type="spellEnd"/>
-    </w:p>
-    <w:p>
-      <w:pPr>
-        <w:ind w:left="708"/>
-        <w:rPr>
-          <w:rFonts w:ascii="Times New Roman" w:hAnsi="Times New Roman" w:cs="Times New Roman"/>
-          <w:sz w:val="28"/>
-          <w:szCs w:val="28"/>
-        </w:rPr>
-      </w:pPr>
-      <w:r>
-        <w:rPr>
-          <w:rFonts w:ascii="Times New Roman" w:hAnsi="Times New Roman" w:cs="Times New Roman"/>
-          <w:sz w:val="28"/>
-          <w:szCs w:val="28"/>
-        </w:rPr>
-        <w:t xml:space="preserve">                </w:t>
-      </w:r>
-      <w:proofErr w:type="spellStart"/>
-      <w:r>
-        <w:rPr>
-          <w:rFonts w:ascii="Times New Roman" w:hAnsi="Times New Roman" w:cs="Times New Roman"/>
-          <w:sz w:val="28"/>
-          <w:szCs w:val="28"/>
-        </w:rPr>
-        <w:t>echo</w:t>
-      </w:r>
-      <w:proofErr w:type="spellEnd"/>
-      <w:r>
-        <w:rPr>
-          <w:rFonts w:ascii="Times New Roman" w:hAnsi="Times New Roman" w:cs="Times New Roman"/>
-          <w:sz w:val="28"/>
-          <w:szCs w:val="28"/>
-        </w:rPr>
-        <w:t xml:space="preserve"> "ОШИБКА: $</w:t>
-      </w:r>
-      <w:proofErr w:type="spellStart"/>
-      <w:r>
-        <w:rPr>
-          <w:rFonts w:ascii="Times New Roman" w:hAnsi="Times New Roman" w:cs="Times New Roman"/>
-          <w:sz w:val="28"/>
-          <w:szCs w:val="28"/>
-        </w:rPr>
-        <w:t>filename</w:t>
-      </w:r>
-      <w:proofErr w:type="spellEnd"/>
-      <w:r>
-        <w:rPr>
-          <w:rFonts w:ascii="Times New Roman" w:hAnsi="Times New Roman" w:cs="Times New Roman"/>
-          <w:sz w:val="28"/>
-          <w:szCs w:val="28"/>
-        </w:rPr>
-        <w:t xml:space="preserve"> - не удалось применить миграцию"</w:t>
+        <w:t>                echo "ОШИБКА: $filename - не удалось применить миграцию"</w:t>
       </w:r>
     </w:p>
     <w:p>
@@ -5592,27 +4483,7 @@
           <w:szCs w:val="28"/>
           <w:lang w:val="en-US"/>
         </w:rPr>
-        <w:t xml:space="preserve">    username </w:t>
-      </w:r>
-      <w:proofErr w:type="gramStart"/>
-      <w:r>
-        <w:rPr>
-          <w:rFonts w:ascii="Times New Roman" w:hAnsi="Times New Roman" w:cs="Times New Roman"/>
-          <w:sz w:val="28"/>
-          <w:szCs w:val="28"/>
-          <w:lang w:val="en-US"/>
-        </w:rPr>
-        <w:t>VARCHAR(</w:t>
-      </w:r>
-      <w:proofErr w:type="gramEnd"/>
-      <w:r>
-        <w:rPr>
-          <w:rFonts w:ascii="Times New Roman" w:hAnsi="Times New Roman" w:cs="Times New Roman"/>
-          <w:sz w:val="28"/>
-          <w:szCs w:val="28"/>
-          <w:lang w:val="en-US"/>
-        </w:rPr>
-        <w:t>50) UNIQUE NOT NULL,</w:t>
+        <w:t xml:space="preserve">    username VARCHAR(50) UNIQUE NOT NULL,</w:t>
       </w:r>
     </w:p>
     <w:p>
@@ -5632,27 +4503,7 @@
           <w:szCs w:val="28"/>
           <w:lang w:val="en-US"/>
         </w:rPr>
-        <w:t xml:space="preserve">    email </w:t>
-      </w:r>
-      <w:proofErr w:type="gramStart"/>
-      <w:r>
-        <w:rPr>
-          <w:rFonts w:ascii="Times New Roman" w:hAnsi="Times New Roman" w:cs="Times New Roman"/>
-          <w:sz w:val="28"/>
-          <w:szCs w:val="28"/>
-          <w:lang w:val="en-US"/>
-        </w:rPr>
-        <w:t>VARCHAR(</w:t>
-      </w:r>
-      <w:proofErr w:type="gramEnd"/>
-      <w:r>
-        <w:rPr>
-          <w:rFonts w:ascii="Times New Roman" w:hAnsi="Times New Roman" w:cs="Times New Roman"/>
-          <w:sz w:val="28"/>
-          <w:szCs w:val="28"/>
-          <w:lang w:val="en-US"/>
-        </w:rPr>
-        <w:t>100) UNIQUE NOT NULL,</w:t>
+        <w:t xml:space="preserve">    email VARCHAR(100) UNIQUE NOT NULL,</w:t>
       </w:r>
     </w:p>
     <w:p>
@@ -5672,27 +4523,7 @@
           <w:szCs w:val="28"/>
           <w:lang w:val="en-US"/>
         </w:rPr>
-        <w:t xml:space="preserve">    </w:t>
-      </w:r>
-      <w:proofErr w:type="spellStart"/>
-      <w:r>
-        <w:rPr>
-          <w:rFonts w:ascii="Times New Roman" w:hAnsi="Times New Roman" w:cs="Times New Roman"/>
-          <w:sz w:val="28"/>
-          <w:szCs w:val="28"/>
-          <w:lang w:val="en-US"/>
-        </w:rPr>
-        <w:t>created_at</w:t>
-      </w:r>
-      <w:proofErr w:type="spellEnd"/>
-      <w:r>
-        <w:rPr>
-          <w:rFonts w:ascii="Times New Roman" w:hAnsi="Times New Roman" w:cs="Times New Roman"/>
-          <w:sz w:val="28"/>
-          <w:szCs w:val="28"/>
-          <w:lang w:val="en-US"/>
-        </w:rPr>
-        <w:t xml:space="preserve"> TIMESTAMP DEFAULT CURRENT_TIMESTAMP</w:t>
+        <w:t xml:space="preserve">    created_at TIMESTAMP DEFAULT CURRENT_TIMESTAMP</w:t>
       </w:r>
     </w:p>
     <w:p>
@@ -5783,27 +4614,7 @@
           <w:szCs w:val="28"/>
           <w:lang w:val="en-US"/>
         </w:rPr>
-        <w:t xml:space="preserve">    </w:t>
-      </w:r>
-      <w:proofErr w:type="spellStart"/>
-      <w:r>
-        <w:rPr>
-          <w:rFonts w:ascii="Times New Roman" w:hAnsi="Times New Roman" w:cs="Times New Roman"/>
-          <w:sz w:val="28"/>
-          <w:szCs w:val="28"/>
-          <w:lang w:val="en-US"/>
-        </w:rPr>
-        <w:t>user_id</w:t>
-      </w:r>
-      <w:proofErr w:type="spellEnd"/>
-      <w:r>
-        <w:rPr>
-          <w:rFonts w:ascii="Times New Roman" w:hAnsi="Times New Roman" w:cs="Times New Roman"/>
-          <w:sz w:val="28"/>
-          <w:szCs w:val="28"/>
-          <w:lang w:val="en-US"/>
-        </w:rPr>
-        <w:t xml:space="preserve"> INTEGER REFERENCES users(id),</w:t>
+        <w:t xml:space="preserve">    user_id INTEGER REFERENCES users(id),</w:t>
       </w:r>
     </w:p>
     <w:p>
@@ -5823,27 +4634,7 @@
           <w:szCs w:val="28"/>
           <w:lang w:val="en-US"/>
         </w:rPr>
-        <w:t xml:space="preserve">    amount </w:t>
-      </w:r>
-      <w:proofErr w:type="gramStart"/>
-      <w:r>
-        <w:rPr>
-          <w:rFonts w:ascii="Times New Roman" w:hAnsi="Times New Roman" w:cs="Times New Roman"/>
-          <w:sz w:val="28"/>
-          <w:szCs w:val="28"/>
-          <w:lang w:val="en-US"/>
-        </w:rPr>
-        <w:t>DECIMAL(</w:t>
-      </w:r>
-      <w:proofErr w:type="gramEnd"/>
-      <w:r>
-        <w:rPr>
-          <w:rFonts w:ascii="Times New Roman" w:hAnsi="Times New Roman" w:cs="Times New Roman"/>
-          <w:sz w:val="28"/>
-          <w:szCs w:val="28"/>
-          <w:lang w:val="en-US"/>
-        </w:rPr>
-        <w:t>10, 2) NOT NULL,</w:t>
+        <w:t xml:space="preserve">    amount DECIMAL(10, 2) NOT NULL,</w:t>
       </w:r>
     </w:p>
     <w:p>
@@ -5863,27 +4654,7 @@
           <w:szCs w:val="28"/>
           <w:lang w:val="en-US"/>
         </w:rPr>
-        <w:t xml:space="preserve">    status </w:t>
-      </w:r>
-      <w:proofErr w:type="gramStart"/>
-      <w:r>
-        <w:rPr>
-          <w:rFonts w:ascii="Times New Roman" w:hAnsi="Times New Roman" w:cs="Times New Roman"/>
-          <w:sz w:val="28"/>
-          <w:szCs w:val="28"/>
-          <w:lang w:val="en-US"/>
-        </w:rPr>
-        <w:t>VARCHAR(</w:t>
-      </w:r>
-      <w:proofErr w:type="gramEnd"/>
-      <w:r>
-        <w:rPr>
-          <w:rFonts w:ascii="Times New Roman" w:hAnsi="Times New Roman" w:cs="Times New Roman"/>
-          <w:sz w:val="28"/>
-          <w:szCs w:val="28"/>
-          <w:lang w:val="en-US"/>
-        </w:rPr>
-        <w:t>20) DEFAULT 'pending',</w:t>
+        <w:t xml:space="preserve">    status VARCHAR(20) DEFAULT 'pending',</w:t>
       </w:r>
     </w:p>
     <w:p>
@@ -5903,27 +4674,7 @@
           <w:szCs w:val="28"/>
           <w:lang w:val="en-US"/>
         </w:rPr>
-        <w:t xml:space="preserve">    </w:t>
-      </w:r>
-      <w:proofErr w:type="spellStart"/>
-      <w:r>
-        <w:rPr>
-          <w:rFonts w:ascii="Times New Roman" w:hAnsi="Times New Roman" w:cs="Times New Roman"/>
-          <w:sz w:val="28"/>
-          <w:szCs w:val="28"/>
-          <w:lang w:val="en-US"/>
-        </w:rPr>
-        <w:t>created_at</w:t>
-      </w:r>
-      <w:proofErr w:type="spellEnd"/>
-      <w:r>
-        <w:rPr>
-          <w:rFonts w:ascii="Times New Roman" w:hAnsi="Times New Roman" w:cs="Times New Roman"/>
-          <w:sz w:val="28"/>
-          <w:szCs w:val="28"/>
-          <w:lang w:val="en-US"/>
-        </w:rPr>
-        <w:t xml:space="preserve"> TIMESTAMP DEFAULT CURRENT_TIMESTAMP</w:t>
+        <w:t xml:space="preserve">    created_at TIMESTAMP DEFAULT CURRENT_TIMESTAMP</w:t>
       </w:r>
     </w:p>
     <w:p>
@@ -6053,14 +4804,6 @@
           <w:lang w:val="en-US"/>
         </w:rPr>
         <w:tab/>
-      </w:r>
-      <w:r>
-        <w:rPr>
-          <w:rFonts w:ascii="Times New Roman" w:hAnsi="Times New Roman" w:cs="Times New Roman"/>
-          <w:sz w:val="28"/>
-          <w:szCs w:val="28"/>
-          <w:lang w:val="en-US"/>
-        </w:rPr>
         <w:t>INSERT INTO users (username, email) VALUES</w:t>
       </w:r>
     </w:p>
@@ -6081,27 +4824,7 @@
           <w:szCs w:val="28"/>
           <w:lang w:val="en-US"/>
         </w:rPr>
-        <w:t>('</w:t>
-      </w:r>
-      <w:proofErr w:type="spellStart"/>
-      <w:r>
-        <w:rPr>
-          <w:rFonts w:ascii="Times New Roman" w:hAnsi="Times New Roman" w:cs="Times New Roman"/>
-          <w:sz w:val="28"/>
-          <w:szCs w:val="28"/>
-          <w:lang w:val="en-US"/>
-        </w:rPr>
-        <w:t>ivan</w:t>
-      </w:r>
-      <w:proofErr w:type="spellEnd"/>
-      <w:r>
-        <w:rPr>
-          <w:rFonts w:ascii="Times New Roman" w:hAnsi="Times New Roman" w:cs="Times New Roman"/>
-          <w:sz w:val="28"/>
-          <w:szCs w:val="28"/>
-          <w:lang w:val="en-US"/>
-        </w:rPr>
-        <w:t>', 'ivan@example.com'),</w:t>
+        <w:t>('ivan', 'ivan@example.com'),</w:t>
       </w:r>
     </w:p>
     <w:p>
@@ -6141,27 +4864,7 @@
           <w:szCs w:val="28"/>
           <w:lang w:val="en-US"/>
         </w:rPr>
-        <w:t>('</w:t>
-      </w:r>
-      <w:proofErr w:type="spellStart"/>
-      <w:r>
-        <w:rPr>
-          <w:rFonts w:ascii="Times New Roman" w:hAnsi="Times New Roman" w:cs="Times New Roman"/>
-          <w:sz w:val="28"/>
-          <w:szCs w:val="28"/>
-          <w:lang w:val="en-US"/>
-        </w:rPr>
-        <w:t>petr</w:t>
-      </w:r>
-      <w:proofErr w:type="spellEnd"/>
-      <w:r>
-        <w:rPr>
-          <w:rFonts w:ascii="Times New Roman" w:hAnsi="Times New Roman" w:cs="Times New Roman"/>
-          <w:sz w:val="28"/>
-          <w:szCs w:val="28"/>
-          <w:lang w:val="en-US"/>
-        </w:rPr>
-        <w:t>', 'petr@example.com')</w:t>
+        <w:t>('petr', 'petr@example.com')</w:t>
       </w:r>
     </w:p>
     <w:p>
@@ -6212,27 +4915,7 @@
           <w:szCs w:val="28"/>
           <w:lang w:val="en-US"/>
         </w:rPr>
-        <w:t>INSERT INTO orders (</w:t>
-      </w:r>
-      <w:proofErr w:type="spellStart"/>
-      <w:r>
-        <w:rPr>
-          <w:rFonts w:ascii="Times New Roman" w:hAnsi="Times New Roman" w:cs="Times New Roman"/>
-          <w:sz w:val="28"/>
-          <w:szCs w:val="28"/>
-          <w:lang w:val="en-US"/>
-        </w:rPr>
-        <w:t>user_id</w:t>
-      </w:r>
-      <w:proofErr w:type="spellEnd"/>
-      <w:r>
-        <w:rPr>
-          <w:rFonts w:ascii="Times New Roman" w:hAnsi="Times New Roman" w:cs="Times New Roman"/>
-          <w:sz w:val="28"/>
-          <w:szCs w:val="28"/>
-          <w:lang w:val="en-US"/>
-        </w:rPr>
-        <w:t>, amount, status) VALUES</w:t>
+        <w:t>INSERT INTO orders (user_id, amount, status) VALUES</w:t>
       </w:r>
     </w:p>
     <w:p>
@@ -6334,6 +5017,7 @@
           <w:rFonts w:ascii="Times New Roman" w:hAnsi="Times New Roman" w:cs="Times New Roman"/>
           <w:sz w:val="28"/>
           <w:szCs w:val="28"/>
+          <w:lang w:val="en-US"/>
         </w:rPr>
       </w:pPr>
       <w:r>
@@ -6422,27 +5106,7 @@
           <w:szCs w:val="28"/>
           <w:lang w:val="en-US"/>
         </w:rPr>
-        <w:t xml:space="preserve">CREATE INDEX IF NOT EXISTS </w:t>
-      </w:r>
-      <w:proofErr w:type="spellStart"/>
-      <w:r>
-        <w:rPr>
-          <w:rFonts w:ascii="Times New Roman" w:hAnsi="Times New Roman" w:cs="Times New Roman"/>
-          <w:sz w:val="28"/>
-          <w:szCs w:val="28"/>
-          <w:lang w:val="en-US"/>
-        </w:rPr>
-        <w:t>idx_users_email</w:t>
-      </w:r>
-      <w:proofErr w:type="spellEnd"/>
-      <w:r>
-        <w:rPr>
-          <w:rFonts w:ascii="Times New Roman" w:hAnsi="Times New Roman" w:cs="Times New Roman"/>
-          <w:sz w:val="28"/>
-          <w:szCs w:val="28"/>
-          <w:lang w:val="en-US"/>
-        </w:rPr>
-        <w:t xml:space="preserve"> ON users(email);</w:t>
+        <w:t>CREATE INDEX IF NOT EXISTS idx_users_email ON users(email);</w:t>
       </w:r>
     </w:p>
     <w:p>
@@ -6462,47 +5126,7 @@
           <w:szCs w:val="28"/>
           <w:lang w:val="en-US"/>
         </w:rPr>
-        <w:t xml:space="preserve">CREATE INDEX IF NOT EXISTS </w:t>
-      </w:r>
-      <w:proofErr w:type="spellStart"/>
-      <w:r>
-        <w:rPr>
-          <w:rFonts w:ascii="Times New Roman" w:hAnsi="Times New Roman" w:cs="Times New Roman"/>
-          <w:sz w:val="28"/>
-          <w:szCs w:val="28"/>
-          <w:lang w:val="en-US"/>
-        </w:rPr>
-        <w:t>idx_orders_user_id</w:t>
-      </w:r>
-      <w:proofErr w:type="spellEnd"/>
-      <w:r>
-        <w:rPr>
-          <w:rFonts w:ascii="Times New Roman" w:hAnsi="Times New Roman" w:cs="Times New Roman"/>
-          <w:sz w:val="28"/>
-          <w:szCs w:val="28"/>
-          <w:lang w:val="en-US"/>
-        </w:rPr>
-        <w:t xml:space="preserve"> ON orders(</w:t>
-      </w:r>
-      <w:proofErr w:type="spellStart"/>
-      <w:r>
-        <w:rPr>
-          <w:rFonts w:ascii="Times New Roman" w:hAnsi="Times New Roman" w:cs="Times New Roman"/>
-          <w:sz w:val="28"/>
-          <w:szCs w:val="28"/>
-          <w:lang w:val="en-US"/>
-        </w:rPr>
-        <w:t>user_id</w:t>
-      </w:r>
-      <w:proofErr w:type="spellEnd"/>
-      <w:r>
-        <w:rPr>
-          <w:rFonts w:ascii="Times New Roman" w:hAnsi="Times New Roman" w:cs="Times New Roman"/>
-          <w:sz w:val="28"/>
-          <w:szCs w:val="28"/>
-          <w:lang w:val="en-US"/>
-        </w:rPr>
-        <w:t>);</w:t>
+        <w:t>CREATE INDEX IF NOT EXISTS idx_orders_user_id ON orders(user_id);</w:t>
       </w:r>
     </w:p>
     <w:p>
@@ -6522,27 +5146,7 @@
           <w:szCs w:val="28"/>
           <w:lang w:val="en-US"/>
         </w:rPr>
-        <w:t xml:space="preserve">CREATE INDEX IF NOT EXISTS </w:t>
-      </w:r>
-      <w:proofErr w:type="spellStart"/>
-      <w:r>
-        <w:rPr>
-          <w:rFonts w:ascii="Times New Roman" w:hAnsi="Times New Roman" w:cs="Times New Roman"/>
-          <w:sz w:val="28"/>
-          <w:szCs w:val="28"/>
-          <w:lang w:val="en-US"/>
-        </w:rPr>
-        <w:t>idx_orders_status</w:t>
-      </w:r>
-      <w:proofErr w:type="spellEnd"/>
-      <w:r>
-        <w:rPr>
-          <w:rFonts w:ascii="Times New Roman" w:hAnsi="Times New Roman" w:cs="Times New Roman"/>
-          <w:sz w:val="28"/>
-          <w:szCs w:val="28"/>
-          <w:lang w:val="en-US"/>
-        </w:rPr>
-        <w:t xml:space="preserve"> ON orders(status);</w:t>
+        <w:t>CREATE INDEX IF NOT EXISTS idx_orders_status ON orders(status);</w:t>
       </w:r>
     </w:p>
     <w:p>
@@ -6577,7 +5181,15 @@
       </w:r>
     </w:p>
     <w:p>
-      <w:r>
+      <w:pPr>
+        <w:rPr>
+          <w:lang w:val="en-US"/>
+        </w:rPr>
+      </w:pPr>
+      <w:r>
+        <w:rPr>
+          <w:lang w:val="en-US"/>
+        </w:rPr>
         <w:br w:type="page"/>
       </w:r>
     </w:p>
@@ -6627,7 +5239,7 @@
           <w:u w:val="single"/>
           <w:lang w:val="en-US"/>
         </w:rPr>
-        <w:t>I</w:t>
+        <w:t>III</w:t>
       </w:r>
       <w:r>
         <w:rPr>
@@ -6640,9 +5252,8 @@
           <w:sz w:val="28"/>
           <w:szCs w:val="28"/>
           <w:u w:val="single"/>
-          <w:lang w:val="en-US"/>
-        </w:rPr>
-        <w:t>I</w:t>
+        </w:rPr>
+        <w:t xml:space="preserve">. </w:t>
       </w:r>
       <w:r>
         <w:rPr>
@@ -6655,9 +5266,8 @@
           <w:sz w:val="28"/>
           <w:szCs w:val="28"/>
           <w:u w:val="single"/>
-          <w:lang w:val="en-US"/>
-        </w:rPr>
-        <w:t>I</w:t>
+        </w:rPr>
+        <w:t>Результаты выполнения</w:t>
       </w:r>
       <w:r>
         <w:rPr>
@@ -6671,34 +5281,6 @@
           <w:szCs w:val="28"/>
           <w:u w:val="single"/>
         </w:rPr>
-        <w:t xml:space="preserve">. </w:t>
-      </w:r>
-      <w:r>
-        <w:rPr>
-          <w:rFonts w:ascii="Times New Roman" w:hAnsi="Times New Roman" w:cs="Times New Roman"/>
-          <w:b/>
-          <w:bCs/>
-          <w:i/>
-          <w:iCs/>
-          <w:color w:val="auto"/>
-          <w:sz w:val="28"/>
-          <w:szCs w:val="28"/>
-          <w:u w:val="single"/>
-        </w:rPr>
-        <w:t>Результаты выполнения</w:t>
-      </w:r>
-      <w:r>
-        <w:rPr>
-          <w:rFonts w:ascii="Times New Roman" w:hAnsi="Times New Roman" w:cs="Times New Roman"/>
-          <w:b/>
-          <w:bCs/>
-          <w:i/>
-          <w:iCs/>
-          <w:color w:val="auto"/>
-          <w:sz w:val="28"/>
-          <w:szCs w:val="28"/>
-          <w:u w:val="single"/>
-        </w:rPr>
         <w:t>.</w:t>
       </w:r>
       <w:bookmarkEnd w:id="3"/>
@@ -6716,6 +5298,7 @@
       <w:r>
         <w:rPr>
           <w:rFonts w:ascii="Times New Roman" w:hAnsi="Times New Roman" w:cs="Times New Roman"/>
+          <w:noProof/>
           <w:sz w:val="36"/>
           <w:szCs w:val="36"/>
           <w:lang w:val="en-US"/>
@@ -6864,6 +5447,7 @@
       <w:r>
         <w:rPr>
           <w:rFonts w:ascii="Times New Roman" w:hAnsi="Times New Roman" w:cs="Times New Roman"/>
+          <w:noProof/>
           <w:sz w:val="36"/>
           <w:szCs w:val="36"/>
         </w:rPr>
@@ -7011,6 +5595,7 @@
       <w:r>
         <w:rPr>
           <w:rFonts w:ascii="Times New Roman" w:hAnsi="Times New Roman" w:cs="Times New Roman"/>
+          <w:noProof/>
           <w:sz w:val="36"/>
           <w:szCs w:val="36"/>
           <w:lang w:val="en-US"/>
@@ -7186,6 +5771,7 @@
       <w:r>
         <w:rPr>
           <w:rFonts w:ascii="Times New Roman" w:hAnsi="Times New Roman" w:cs="Times New Roman"/>
+          <w:noProof/>
           <w:sz w:val="36"/>
           <w:szCs w:val="36"/>
           <w:lang w:val="en-US"/>
@@ -7329,21 +5915,8 @@
           <w:sz w:val="28"/>
           <w:szCs w:val="28"/>
         </w:rPr>
-        <w:t xml:space="preserve">Содержимое таблицы </w:t>
-      </w:r>
-      <w:proofErr w:type="spellStart"/>
-      <w:r>
-        <w:rPr>
-          <w:rFonts w:ascii="Times New Roman" w:hAnsi="Times New Roman" w:cs="Times New Roman"/>
-          <w:i w:val="0"/>
-          <w:iCs w:val="0"/>
-          <w:color w:val="auto"/>
-          <w:sz w:val="28"/>
-          <w:szCs w:val="28"/>
-        </w:rPr>
-        <w:t>migrations</w:t>
-      </w:r>
-      <w:proofErr w:type="spellEnd"/>
+        <w:t>Содержимое таблицы migrations</w:t>
+      </w:r>
     </w:p>
     <w:p>
       <w:pPr>
@@ -7358,6 +5931,7 @@
       <w:r>
         <w:rPr>
           <w:rFonts w:ascii="Times New Roman" w:hAnsi="Times New Roman" w:cs="Times New Roman"/>
+          <w:noProof/>
           <w:sz w:val="36"/>
           <w:szCs w:val="36"/>
           <w:lang w:val="en-US"/>
@@ -7506,6 +6080,7 @@
       <w:r>
         <w:rPr>
           <w:rFonts w:ascii="Times New Roman" w:hAnsi="Times New Roman" w:cs="Times New Roman"/>
+          <w:noProof/>
           <w:sz w:val="36"/>
           <w:szCs w:val="36"/>
           <w:lang w:val="en-US"/>
@@ -7559,7 +6134,6 @@
           <w:color w:val="auto"/>
           <w:sz w:val="28"/>
           <w:szCs w:val="28"/>
-          <w:lang w:val="en-US"/>
         </w:rPr>
       </w:pPr>
       <w:r>
@@ -7650,7 +6224,6 @@
           <w:color w:val="auto"/>
           <w:sz w:val="28"/>
           <w:szCs w:val="28"/>
-          <w:lang w:val="en-US"/>
         </w:rPr>
         <w:t>- Проверка данных</w:t>
       </w:r>
@@ -7665,17 +6238,15 @@
           <w:color w:val="auto"/>
           <w:sz w:val="28"/>
           <w:szCs w:val="28"/>
-          <w:lang w:val="en-US"/>
-        </w:rPr>
-      </w:pPr>
-    </w:p>
-    <w:p>
-      <w:pPr>
-        <w:rPr>
-          <w:rFonts w:ascii="Times New Roman" w:hAnsi="Times New Roman" w:cs="Times New Roman"/>
-          <w:sz w:val="28"/>
-          <w:szCs w:val="28"/>
-          <w:lang w:val="en-US"/>
+        </w:rPr>
+      </w:pPr>
+    </w:p>
+    <w:p>
+      <w:pPr>
+        <w:rPr>
+          <w:rFonts w:ascii="Times New Roman" w:hAnsi="Times New Roman" w:cs="Times New Roman"/>
+          <w:sz w:val="28"/>
+          <w:szCs w:val="28"/>
         </w:rPr>
       </w:pPr>
       <w:r>
@@ -7685,7 +6256,6 @@
           <w:iCs/>
           <w:sz w:val="28"/>
           <w:szCs w:val="28"/>
-          <w:lang w:val="en-US"/>
         </w:rPr>
         <w:br w:type="page"/>
       </w:r>
@@ -7736,79 +6306,7 @@
           <w:sz w:val="28"/>
           <w:szCs w:val="28"/>
         </w:rPr>
-        <w:t xml:space="preserve">В ходе выполнения лабораторной работы был успешно разработан автоматический </w:t>
-      </w:r>
-      <w:proofErr w:type="spellStart"/>
-      <w:r>
-        <w:rPr>
-          <w:rFonts w:ascii="Times New Roman" w:hAnsi="Times New Roman" w:cs="Times New Roman"/>
-          <w:sz w:val="28"/>
-          <w:szCs w:val="28"/>
-        </w:rPr>
-        <w:t>мигратор</w:t>
-      </w:r>
-      <w:proofErr w:type="spellEnd"/>
-      <w:r>
-        <w:rPr>
-          <w:rFonts w:ascii="Times New Roman" w:hAnsi="Times New Roman" w:cs="Times New Roman"/>
-          <w:sz w:val="28"/>
-          <w:szCs w:val="28"/>
-        </w:rPr>
-        <w:t xml:space="preserve"> SQL-скриптов на </w:t>
-      </w:r>
-      <w:proofErr w:type="spellStart"/>
-      <w:r>
-        <w:rPr>
-          <w:rFonts w:ascii="Times New Roman" w:hAnsi="Times New Roman" w:cs="Times New Roman"/>
-          <w:sz w:val="28"/>
-          <w:szCs w:val="28"/>
-        </w:rPr>
-        <w:t>Bash</w:t>
-      </w:r>
-      <w:proofErr w:type="spellEnd"/>
-      <w:r>
-        <w:rPr>
-          <w:rFonts w:ascii="Times New Roman" w:hAnsi="Times New Roman" w:cs="Times New Roman"/>
-          <w:sz w:val="28"/>
-          <w:szCs w:val="28"/>
-        </w:rPr>
-        <w:t xml:space="preserve"> для </w:t>
-      </w:r>
-      <w:proofErr w:type="spellStart"/>
-      <w:r>
-        <w:rPr>
-          <w:rFonts w:ascii="Times New Roman" w:hAnsi="Times New Roman" w:cs="Times New Roman"/>
-          <w:sz w:val="28"/>
-          <w:szCs w:val="28"/>
-        </w:rPr>
-        <w:t>PostgreSQL</w:t>
-      </w:r>
-      <w:proofErr w:type="spellEnd"/>
-      <w:r>
-        <w:rPr>
-          <w:rFonts w:ascii="Times New Roman" w:hAnsi="Times New Roman" w:cs="Times New Roman"/>
-          <w:sz w:val="28"/>
-          <w:szCs w:val="28"/>
-        </w:rPr>
-        <w:t xml:space="preserve">. Скрипт migrate.sh реализует управление версиями базы данных через системную таблицу </w:t>
-      </w:r>
-      <w:proofErr w:type="spellStart"/>
-      <w:r>
-        <w:rPr>
-          <w:rFonts w:ascii="Times New Roman" w:hAnsi="Times New Roman" w:cs="Times New Roman"/>
-          <w:sz w:val="28"/>
-          <w:szCs w:val="28"/>
-        </w:rPr>
-        <w:t>migrations</w:t>
-      </w:r>
-      <w:proofErr w:type="spellEnd"/>
-      <w:r>
-        <w:rPr>
-          <w:rFonts w:ascii="Times New Roman" w:hAnsi="Times New Roman" w:cs="Times New Roman"/>
-          <w:sz w:val="28"/>
-          <w:szCs w:val="28"/>
-        </w:rPr>
-        <w:t>, обеспечивает автоматическое обнаружение SQL-файлов и защиту от повторного выполнения примененных миграций.</w:t>
+        <w:t>В ходе выполнения лабораторной работы был успешно разработан автоматический мигратор SQL-скриптов на Bash для PostgreSQL. Скрипт migrate.sh реализует управление версиями базы данных через системную таблицу migrations, обеспечивает автоматическое обнаружение SQL-файлов и защиту от повторного выполнения примененных миграций.</w:t>
       </w:r>
     </w:p>
     <w:p>
@@ -7828,43 +6326,7 @@
           <w:sz w:val="28"/>
           <w:szCs w:val="28"/>
         </w:rPr>
-        <w:t xml:space="preserve">В процессе работы были освоены ключевые аспекты интеграции </w:t>
-      </w:r>
-      <w:proofErr w:type="spellStart"/>
-      <w:r>
-        <w:rPr>
-          <w:rFonts w:ascii="Times New Roman" w:hAnsi="Times New Roman" w:cs="Times New Roman"/>
-          <w:sz w:val="28"/>
-          <w:szCs w:val="28"/>
-        </w:rPr>
-        <w:t>Bash</w:t>
-      </w:r>
-      <w:proofErr w:type="spellEnd"/>
-      <w:r>
-        <w:rPr>
-          <w:rFonts w:ascii="Times New Roman" w:hAnsi="Times New Roman" w:cs="Times New Roman"/>
-          <w:sz w:val="28"/>
-          <w:szCs w:val="28"/>
-        </w:rPr>
-        <w:t xml:space="preserve">-скриптов с СУБД: организация подключения к </w:t>
-      </w:r>
-      <w:proofErr w:type="spellStart"/>
-      <w:r>
-        <w:rPr>
-          <w:rFonts w:ascii="Times New Roman" w:hAnsi="Times New Roman" w:cs="Times New Roman"/>
-          <w:sz w:val="28"/>
-          <w:szCs w:val="28"/>
-        </w:rPr>
-        <w:t>PostgreSQL</w:t>
-      </w:r>
-      <w:proofErr w:type="spellEnd"/>
-      <w:r>
-        <w:rPr>
-          <w:rFonts w:ascii="Times New Roman" w:hAnsi="Times New Roman" w:cs="Times New Roman"/>
-          <w:sz w:val="28"/>
-          <w:szCs w:val="28"/>
-        </w:rPr>
-        <w:t>, выполнение SQL-запросов из файлов и строковых переменных, обработка ошибок и экранирование данных. Разработанное решение обеспечивает последовательное применение миграций, ведение журнала изменений и обработку граничных случаев.</w:t>
+        <w:t>В процессе работы были освоены ключевые аспекты интеграции Bash-скриптов с СУБД: организация подключения к PostgreSQL, выполнение SQL-запросов из файлов и строковых переменных, обработка ошибок и экранирование данных. Разработанное решение обеспечивает последовательное применение миграций, ведение журнала изменений и обработку граничных случаев.</w:t>
       </w:r>
     </w:p>
     <w:p>
@@ -9017,6 +7479,7 @@
   <w:style w:type="character" w:default="1" w:styleId="a0">
     <w:name w:val="Default Paragraph Font"/>
     <w:uiPriority w:val="1"/>
+    <w:semiHidden/>
     <w:unhideWhenUsed/>
   </w:style>
   <w:style w:type="table" w:default="1" w:styleId="a1">
